--- a/UnityClass/Scene/address_study.docx
+++ b/UnityClass/Scene/address_study.docx
@@ -200,8 +200,6 @@
         </w:rPr>
         <w:t>unity烘焙变暗：https://www.csdn.net/gather_23/MtjaQgysNjIyMS1ibG9n.html</w:t>
       </w:r>
-      <w:bookmarkStart w:id="0" w:name="_GoBack"/>
-      <w:bookmarkEnd w:id="0"/>
     </w:p>
     <w:p>
       <w:pPr>
@@ -288,6 +286,72 @@
     <w:p>
       <w:pPr>
         <w:numPr>
+          <w:ilvl w:val="0"/>
+          <w:numId w:val="2"/>
+        </w:numPr>
+        <w:jc w:val="left"/>
+        <w:rPr>
+          <w:rFonts w:hint="default"/>
+          <w:lang w:val="en-US" w:eastAsia="zh-CN"/>
+        </w:rPr>
+      </w:pPr>
+      <w:r>
+        <w:rPr>
+          <w:rFonts w:hint="eastAsia" w:ascii="宋体" w:hAnsi="宋体" w:eastAsia="宋体" w:cs="宋体"/>
+          <w:sz w:val="24"/>
+          <w:szCs w:val="24"/>
+          <w:lang w:val="en-US" w:eastAsia="zh-CN"/>
+        </w:rPr>
+        <w:t>git clone 详解</w:t>
+      </w:r>
+      <w:bookmarkStart w:id="0" w:name="_GoBack"/>
+      <w:bookmarkEnd w:id="0"/>
+      <w:r>
+        <w:rPr>
+          <w:rFonts w:ascii="宋体" w:hAnsi="宋体" w:eastAsia="宋体" w:cs="宋体"/>
+          <w:sz w:val="24"/>
+          <w:szCs w:val="24"/>
+        </w:rPr>
+        <w:fldChar w:fldCharType="begin"/>
+      </w:r>
+      <w:r>
+        <w:rPr>
+          <w:rFonts w:ascii="宋体" w:hAnsi="宋体" w:eastAsia="宋体" w:cs="宋体"/>
+          <w:sz w:val="24"/>
+          <w:szCs w:val="24"/>
+        </w:rPr>
+        <w:instrText xml:space="preserve"> HYPERLINK "https://blog.csdn.net/qq_42672770/article/details/81317778" </w:instrText>
+      </w:r>
+      <w:r>
+        <w:rPr>
+          <w:rFonts w:ascii="宋体" w:hAnsi="宋体" w:eastAsia="宋体" w:cs="宋体"/>
+          <w:sz w:val="24"/>
+          <w:szCs w:val="24"/>
+        </w:rPr>
+        <w:fldChar w:fldCharType="separate"/>
+      </w:r>
+      <w:r>
+        <w:rPr>
+          <w:rStyle w:val="6"/>
+          <w:rFonts w:ascii="宋体" w:hAnsi="宋体" w:eastAsia="宋体" w:cs="宋体"/>
+          <w:sz w:val="24"/>
+          <w:szCs w:val="24"/>
+        </w:rPr>
+        <w:t>https://blog.csdn.net/qq_42672770/article/details/81317778</w:t>
+      </w:r>
+      <w:r>
+        <w:rPr>
+          <w:rFonts w:ascii="宋体" w:hAnsi="宋体" w:eastAsia="宋体" w:cs="宋体"/>
+          <w:sz w:val="24"/>
+          <w:szCs w:val="24"/>
+        </w:rPr>
+        <w:fldChar w:fldCharType="end"/>
+      </w:r>
+    </w:p>
+    <w:p>
+      <w:pPr>
+        <w:numPr>
+          <w:ilvl w:val="0"/>
           <w:numId w:val="0"/>
         </w:numPr>
         <w:ind w:leftChars="0"/>

--- a/UnityClass/Scene/address_study.docx
+++ b/UnityClass/Scene/address_study.docx
@@ -1,25 +1,19 @@
 
 <file path=word/document.xml><?xml version="1.0" encoding="utf-8"?>
-<w:document xmlns:wpc="http://schemas.microsoft.com/office/word/2010/wordprocessingCanvas" xmlns:mc="http://schemas.openxmlformats.org/markup-compatibility/2006" xmlns:o="urn:schemas-microsoft-com:office:office" xmlns:r="http://schemas.openxmlformats.org/officeDocument/2006/relationships" xmlns:m="http://schemas.openxmlformats.org/officeDocument/2006/math" xmlns:v="urn:schemas-microsoft-com:vml" xmlns:wp14="http://schemas.microsoft.com/office/word/2010/wordprocessingDrawing" xmlns:wp="http://schemas.openxmlformats.org/drawingml/2006/wordprocessingDrawing" xmlns:w="http://schemas.openxmlformats.org/wordprocessingml/2006/main" xmlns:w14="http://schemas.microsoft.com/office/word/2010/wordml" xmlns:w10="urn:schemas-microsoft-com:office:word" xmlns:w15="http://schemas.microsoft.com/office/word/2012/wordml" xmlns:wpg="http://schemas.microsoft.com/office/word/2010/wordprocessingGroup" xmlns:wpi="http://schemas.microsoft.com/office/word/2010/wordprocessingInk" xmlns:wne="http://schemas.microsoft.com/office/word/2006/wordml" xmlns:wps="http://schemas.microsoft.com/office/word/2010/wordprocessingShape" xmlns:wpsCustomData="http://www.wps.cn/officeDocument/2013/wpsCustomData" mc:Ignorable="w14 w15 wp14">
+<w:document xmlns:wpc="http://schemas.microsoft.com/office/word/2010/wordprocessingCanvas" xmlns:cx="http://schemas.microsoft.com/office/drawing/2014/chartex" xmlns:cx1="http://schemas.microsoft.com/office/drawing/2015/9/8/chartex" xmlns:cx2="http://schemas.microsoft.com/office/drawing/2015/10/21/chartex" xmlns:cx3="http://schemas.microsoft.com/office/drawing/2016/5/9/chartex" xmlns:cx4="http://schemas.microsoft.com/office/drawing/2016/5/10/chartex" xmlns:cx5="http://schemas.microsoft.com/office/drawing/2016/5/11/chartex" xmlns:cx6="http://schemas.microsoft.com/office/drawing/2016/5/12/chartex" xmlns:cx7="http://schemas.microsoft.com/office/drawing/2016/5/13/chartex" xmlns:cx8="http://schemas.microsoft.com/office/drawing/2016/5/14/chartex" xmlns:mc="http://schemas.openxmlformats.org/markup-compatibility/2006" xmlns:aink="http://schemas.microsoft.com/office/drawing/2016/ink" xmlns:am3d="http://schemas.microsoft.com/office/drawing/2017/model3d" xmlns:o="urn:schemas-microsoft-com:office:office" xmlns:r="http://schemas.openxmlformats.org/officeDocument/2006/relationships" xmlns:m="http://schemas.openxmlformats.org/officeDocument/2006/math" xmlns:v="urn:schemas-microsoft-com:vml" xmlns:wp14="http://schemas.microsoft.com/office/word/2010/wordprocessingDrawing" xmlns:wp="http://schemas.openxmlformats.org/drawingml/2006/wordprocessingDrawing" xmlns:w10="urn:schemas-microsoft-com:office:word" xmlns:w="http://schemas.openxmlformats.org/wordprocessingml/2006/main" xmlns:w14="http://schemas.microsoft.com/office/word/2010/wordml" xmlns:w15="http://schemas.microsoft.com/office/word/2012/wordml" xmlns:w16cid="http://schemas.microsoft.com/office/word/2016/wordml/cid" xmlns:w16se="http://schemas.microsoft.com/office/word/2015/wordml/symex" xmlns:wpg="http://schemas.microsoft.com/office/word/2010/wordprocessingGroup" xmlns:wpi="http://schemas.microsoft.com/office/word/2010/wordprocessingInk" xmlns:wne="http://schemas.microsoft.com/office/word/2006/wordml" xmlns:wps="http://schemas.microsoft.com/office/word/2010/wordprocessingShape" mc:Ignorable="w14 w15 w16se w16cid wp14">
   <w:body>
     <w:p>
       <w:pPr>
-        <w:pStyle w:val="3"/>
+        <w:pStyle w:val="2"/>
         <w:numPr>
           <w:ilvl w:val="0"/>
           <w:numId w:val="1"/>
         </w:numPr>
-        <w:bidi w:val="0"/>
         <w:jc w:val="left"/>
-        <w:rPr>
-          <w:rFonts w:hint="eastAsia"/>
-          <w:lang w:val="en-US" w:eastAsia="zh-CN"/>
-        </w:rPr>
-      </w:pPr>
-      <w:r>
-        <w:rPr>
-          <w:rFonts w:hint="eastAsia"/>
-          <w:lang w:val="en-US" w:eastAsia="zh-CN"/>
+      </w:pPr>
+      <w:r>
+        <w:rPr>
+          <w:rFonts w:hint="eastAsia"/>
         </w:rPr>
         <w:t>unity</w:t>
       </w:r>
@@ -30,16 +24,10 @@
           <w:ilvl w:val="1"/>
           <w:numId w:val="1"/>
         </w:numPr>
-        <w:ind w:left="0" w:leftChars="0" w:firstLine="0" w:firstLineChars="0"/>
-        <w:rPr>
-          <w:rFonts w:hint="default"/>
-          <w:lang w:val="en-US" w:eastAsia="zh-CN"/>
-        </w:rPr>
-      </w:pPr>
-      <w:r>
-        <w:rPr>
-          <w:rFonts w:hint="eastAsia"/>
-          <w:lang w:val="en-US" w:eastAsia="zh-CN"/>
+      </w:pPr>
+      <w:r>
+        <w:rPr>
+          <w:rFonts w:hint="eastAsia"/>
         </w:rPr>
         <w:t>shader</w:t>
       </w:r>
@@ -50,57 +38,66 @@
           <w:ilvl w:val="2"/>
           <w:numId w:val="1"/>
         </w:numPr>
-        <w:ind w:left="0" w:leftChars="0" w:firstLine="0" w:firstLineChars="0"/>
-        <w:rPr>
-          <w:rFonts w:hint="default"/>
-          <w:lang w:val="en-US" w:eastAsia="zh-CN"/>
-        </w:rPr>
-      </w:pPr>
-      <w:r>
-        <w:rPr>
-          <w:rFonts w:hint="eastAsia"/>
-          <w:lang w:val="en-US" w:eastAsia="zh-CN"/>
-        </w:rPr>
-        <w:t>Unity ShderLab 学习总结：</w:t>
-      </w:r>
-      <w:r>
-        <w:rPr>
-          <w:rFonts w:ascii="宋体" w:hAnsi="宋体" w:eastAsia="宋体" w:cs="宋体"/>
-          <w:sz w:val="24"/>
-          <w:szCs w:val="24"/>
+      </w:pPr>
+      <w:r>
+        <w:rPr>
+          <w:rFonts w:hint="eastAsia"/>
+        </w:rPr>
+        <w:t xml:space="preserve">Unity </w:t>
+      </w:r>
+      <w:proofErr w:type="spellStart"/>
+      <w:r>
+        <w:rPr>
+          <w:rFonts w:hint="eastAsia"/>
+        </w:rPr>
+        <w:t>ShderLab</w:t>
+      </w:r>
+      <w:proofErr w:type="spellEnd"/>
+      <w:r>
+        <w:rPr>
+          <w:rFonts w:hint="eastAsia"/>
+        </w:rPr>
+        <w:t xml:space="preserve"> </w:t>
+      </w:r>
+      <w:r>
+        <w:rPr>
+          <w:rFonts w:hint="eastAsia"/>
+        </w:rPr>
+        <w:t>学习总结：</w:t>
+      </w:r>
+      <w:r>
+        <w:rPr>
+          <w:rFonts w:ascii="宋体" w:eastAsia="宋体" w:hAnsi="宋体" w:cs="宋体"/>
+          <w:sz w:val="24"/>
         </w:rPr>
         <w:fldChar w:fldCharType="begin"/>
       </w:r>
       <w:r>
         <w:rPr>
-          <w:rFonts w:ascii="宋体" w:hAnsi="宋体" w:eastAsia="宋体" w:cs="宋体"/>
-          <w:sz w:val="24"/>
-          <w:szCs w:val="24"/>
+          <w:rFonts w:ascii="宋体" w:eastAsia="宋体" w:hAnsi="宋体" w:cs="宋体"/>
+          <w:sz w:val="24"/>
         </w:rPr>
         <w:instrText xml:space="preserve"> HYPERLINK "https://www.jianshu.com/p/7b9498e58659" </w:instrText>
       </w:r>
       <w:r>
         <w:rPr>
-          <w:rFonts w:ascii="宋体" w:hAnsi="宋体" w:eastAsia="宋体" w:cs="宋体"/>
-          <w:sz w:val="24"/>
-          <w:szCs w:val="24"/>
+          <w:rFonts w:ascii="宋体" w:eastAsia="宋体" w:hAnsi="宋体" w:cs="宋体"/>
+          <w:sz w:val="24"/>
         </w:rPr>
         <w:fldChar w:fldCharType="separate"/>
       </w:r>
       <w:r>
         <w:rPr>
-          <w:rStyle w:val="6"/>
-          <w:rFonts w:ascii="宋体" w:hAnsi="宋体" w:eastAsia="宋体" w:cs="宋体"/>
-          <w:sz w:val="24"/>
-          <w:szCs w:val="24"/>
+          <w:rStyle w:val="a3"/>
+          <w:rFonts w:ascii="宋体" w:eastAsia="宋体" w:hAnsi="宋体" w:cs="宋体"/>
+          <w:sz w:val="24"/>
         </w:rPr>
         <w:t>https://www.jianshu.com/p/7b9498e58659</w:t>
       </w:r>
       <w:r>
         <w:rPr>
-          <w:rFonts w:ascii="宋体" w:hAnsi="宋体" w:eastAsia="宋体" w:cs="宋体"/>
-          <w:sz w:val="24"/>
-          <w:szCs w:val="24"/>
+          <w:rFonts w:ascii="宋体" w:eastAsia="宋体" w:hAnsi="宋体" w:cs="宋体"/>
+          <w:sz w:val="24"/>
         </w:rPr>
         <w:fldChar w:fldCharType="end"/>
       </w:r>
@@ -111,18 +108,18 @@
           <w:ilvl w:val="1"/>
           <w:numId w:val="1"/>
         </w:numPr>
-        <w:ind w:left="0" w:leftChars="0" w:firstLine="0" w:firstLineChars="0"/>
-        <w:rPr>
-          <w:rFonts w:hint="default"/>
-          <w:lang w:val="en-US" w:eastAsia="zh-CN"/>
-        </w:rPr>
-      </w:pPr>
-      <w:r>
-        <w:rPr>
-          <w:rFonts w:hint="eastAsia"/>
-          <w:lang w:val="en-US" w:eastAsia="zh-CN"/>
-        </w:rPr>
-        <w:t>unity 渲染管线</w:t>
+      </w:pPr>
+      <w:r>
+        <w:rPr>
+          <w:rFonts w:hint="eastAsia"/>
+        </w:rPr>
+        <w:t xml:space="preserve">unity </w:t>
+      </w:r>
+      <w:r>
+        <w:rPr>
+          <w:rFonts w:hint="eastAsia"/>
+        </w:rPr>
+        <w:t>渲染管线</w:t>
       </w:r>
     </w:p>
     <w:p>
@@ -131,32 +128,32 @@
           <w:ilvl w:val="2"/>
           <w:numId w:val="1"/>
         </w:numPr>
-        <w:ind w:left="0" w:leftChars="0" w:firstLine="0" w:firstLineChars="0"/>
-        <w:rPr>
-          <w:rFonts w:hint="default"/>
-          <w:lang w:val="en-US" w:eastAsia="zh-CN"/>
-        </w:rPr>
-      </w:pPr>
-      <w:r>
-        <w:rPr>
-          <w:rFonts w:hint="default"/>
-          <w:lang w:val="en-US" w:eastAsia="zh-CN"/>
-        </w:rPr>
+      </w:pPr>
+      <w:r>
         <w:t>LWRP</w:t>
       </w:r>
       <w:r>
         <w:rPr>
           <w:rFonts w:hint="eastAsia"/>
-          <w:lang w:val="en-US" w:eastAsia="zh-CN"/>
-        </w:rPr>
-        <w:t>(又称URP):</w:t>
-      </w:r>
-      <w:r>
-        <w:rPr>
-          <w:rFonts w:hint="default" w:ascii="宋体" w:hAnsi="宋体" w:eastAsia="宋体" w:cs="宋体"/>
-          <w:sz w:val="24"/>
-          <w:szCs w:val="24"/>
-          <w:lang w:val="en-US" w:eastAsia="zh-CN"/>
+        </w:rPr>
+        <w:t>(</w:t>
+      </w:r>
+      <w:r>
+        <w:rPr>
+          <w:rFonts w:hint="eastAsia"/>
+        </w:rPr>
+        <w:t>又称</w:t>
+      </w:r>
+      <w:r>
+        <w:rPr>
+          <w:rFonts w:hint="eastAsia"/>
+        </w:rPr>
+        <w:t>URP):</w:t>
+      </w:r>
+      <w:r>
+        <w:rPr>
+          <w:rFonts w:ascii="宋体" w:eastAsia="宋体" w:hAnsi="宋体" w:cs="宋体"/>
+          <w:sz w:val="24"/>
         </w:rPr>
         <w:t>https://www.pianshen.com/article/13141041171/</w:t>
       </w:r>
@@ -167,18 +164,18 @@
           <w:ilvl w:val="1"/>
           <w:numId w:val="1"/>
         </w:numPr>
-        <w:ind w:left="0" w:leftChars="0" w:firstLine="0" w:firstLineChars="0"/>
-        <w:rPr>
-          <w:rFonts w:hint="default"/>
-          <w:lang w:val="en-US" w:eastAsia="zh-CN"/>
-        </w:rPr>
-      </w:pPr>
-      <w:r>
-        <w:rPr>
-          <w:rFonts w:hint="eastAsia"/>
-          <w:lang w:val="en-US" w:eastAsia="zh-CN"/>
-        </w:rPr>
-        <w:t>unity 渲染问题</w:t>
+      </w:pPr>
+      <w:r>
+        <w:rPr>
+          <w:rFonts w:hint="eastAsia"/>
+        </w:rPr>
+        <w:t xml:space="preserve">unity </w:t>
+      </w:r>
+      <w:r>
+        <w:rPr>
+          <w:rFonts w:hint="eastAsia"/>
+        </w:rPr>
+        <w:t>渲染问题</w:t>
       </w:r>
     </w:p>
     <w:p>
@@ -187,38 +184,38 @@
           <w:ilvl w:val="2"/>
           <w:numId w:val="1"/>
         </w:numPr>
-        <w:ind w:left="0" w:leftChars="0" w:firstLine="0" w:firstLineChars="0"/>
-        <w:rPr>
-          <w:rFonts w:hint="default"/>
-          <w:lang w:val="en-US" w:eastAsia="zh-CN"/>
-        </w:rPr>
-      </w:pPr>
-      <w:r>
-        <w:rPr>
-          <w:rFonts w:hint="eastAsia"/>
-          <w:lang w:val="en-US" w:eastAsia="zh-CN"/>
-        </w:rPr>
-        <w:t>unity烘焙变暗：https://www.csdn.net/gather_23/MtjaQgysNjIyMS1ibG9n.html</w:t>
-      </w:r>
-    </w:p>
-    <w:p>
-      <w:pPr>
-        <w:pStyle w:val="3"/>
+      </w:pPr>
+      <w:r>
+        <w:rPr>
+          <w:rFonts w:hint="eastAsia"/>
+        </w:rPr>
+        <w:t>unity</w:t>
+      </w:r>
+      <w:r>
+        <w:rPr>
+          <w:rFonts w:hint="eastAsia"/>
+        </w:rPr>
+        <w:t>烘焙变暗：</w:t>
+      </w:r>
+      <w:r>
+        <w:rPr>
+          <w:rFonts w:hint="eastAsia"/>
+        </w:rPr>
+        <w:t>https://www.csdn.net/gather_23/MtjaQgysNjIyMS1ibG9n.html</w:t>
+      </w:r>
+    </w:p>
+    <w:p>
+      <w:pPr>
+        <w:pStyle w:val="2"/>
         <w:numPr>
           <w:ilvl w:val="0"/>
           <w:numId w:val="1"/>
         </w:numPr>
-        <w:bidi w:val="0"/>
         <w:jc w:val="left"/>
-        <w:rPr>
-          <w:rFonts w:hint="eastAsia"/>
-          <w:lang w:val="en-US" w:eastAsia="zh-CN"/>
-        </w:rPr>
-      </w:pPr>
-      <w:r>
-        <w:rPr>
-          <w:rFonts w:hint="eastAsia"/>
-          <w:lang w:val="en-US" w:eastAsia="zh-CN"/>
+      </w:pPr>
+      <w:r>
+        <w:rPr>
+          <w:rFonts w:hint="eastAsia"/>
         </w:rPr>
         <w:t>git</w:t>
       </w:r>
@@ -229,56 +226,46 @@
           <w:ilvl w:val="0"/>
           <w:numId w:val="2"/>
         </w:numPr>
-        <w:rPr>
-          <w:rFonts w:hint="default"/>
-          <w:lang w:val="en-US" w:eastAsia="zh-CN"/>
-        </w:rPr>
-      </w:pPr>
-      <w:r>
-        <w:rPr>
-          <w:rFonts w:hint="eastAsia"/>
-          <w:lang w:val="en-US" w:eastAsia="zh-CN"/>
+      </w:pPr>
+      <w:r>
+        <w:rPr>
+          <w:rFonts w:hint="eastAsia"/>
         </w:rPr>
         <w:t>命令大全：</w:t>
       </w:r>
       <w:r>
         <w:rPr>
-          <w:rFonts w:ascii="宋体" w:hAnsi="宋体" w:eastAsia="宋体" w:cs="宋体"/>
-          <w:sz w:val="24"/>
-          <w:szCs w:val="24"/>
+          <w:rFonts w:ascii="宋体" w:eastAsia="宋体" w:hAnsi="宋体" w:cs="宋体"/>
+          <w:sz w:val="24"/>
         </w:rPr>
         <w:fldChar w:fldCharType="begin"/>
       </w:r>
       <w:r>
         <w:rPr>
-          <w:rFonts w:ascii="宋体" w:hAnsi="宋体" w:eastAsia="宋体" w:cs="宋体"/>
-          <w:sz w:val="24"/>
-          <w:szCs w:val="24"/>
+          <w:rFonts w:ascii="宋体" w:eastAsia="宋体" w:hAnsi="宋体" w:cs="宋体"/>
+          <w:sz w:val="24"/>
         </w:rPr>
         <w:instrText xml:space="preserve"> HYPERLINK "https://www.cnblogs.com/miracle77hp/articles/11163532.html" </w:instrText>
       </w:r>
       <w:r>
         <w:rPr>
-          <w:rFonts w:ascii="宋体" w:hAnsi="宋体" w:eastAsia="宋体" w:cs="宋体"/>
-          <w:sz w:val="24"/>
-          <w:szCs w:val="24"/>
+          <w:rFonts w:ascii="宋体" w:eastAsia="宋体" w:hAnsi="宋体" w:cs="宋体"/>
+          <w:sz w:val="24"/>
         </w:rPr>
         <w:fldChar w:fldCharType="separate"/>
       </w:r>
       <w:r>
         <w:rPr>
-          <w:rStyle w:val="6"/>
-          <w:rFonts w:ascii="宋体" w:hAnsi="宋体" w:eastAsia="宋体" w:cs="宋体"/>
-          <w:sz w:val="24"/>
-          <w:szCs w:val="24"/>
+          <w:rStyle w:val="a3"/>
+          <w:rFonts w:ascii="宋体" w:eastAsia="宋体" w:hAnsi="宋体" w:cs="宋体"/>
+          <w:sz w:val="24"/>
         </w:rPr>
         <w:t>https://www.cnblogs.com/miracle77hp/articles/11163532.html</w:t>
       </w:r>
       <w:r>
         <w:rPr>
-          <w:rFonts w:ascii="宋体" w:hAnsi="宋体" w:eastAsia="宋体" w:cs="宋体"/>
-          <w:sz w:val="24"/>
-          <w:szCs w:val="24"/>
+          <w:rFonts w:ascii="宋体" w:eastAsia="宋体" w:hAnsi="宋体" w:cs="宋体"/>
+          <w:sz w:val="24"/>
         </w:rPr>
         <w:fldChar w:fldCharType="end"/>
       </w:r>
@@ -290,94 +277,145 @@
           <w:numId w:val="2"/>
         </w:numPr>
         <w:jc w:val="left"/>
-        <w:rPr>
-          <w:rFonts w:hint="default"/>
-          <w:lang w:val="en-US" w:eastAsia="zh-CN"/>
-        </w:rPr>
-      </w:pPr>
-      <w:r>
-        <w:rPr>
-          <w:rFonts w:hint="eastAsia" w:ascii="宋体" w:hAnsi="宋体" w:eastAsia="宋体" w:cs="宋体"/>
-          <w:sz w:val="24"/>
-          <w:szCs w:val="24"/>
-          <w:lang w:val="en-US" w:eastAsia="zh-CN"/>
-        </w:rPr>
-        <w:t>git clone 详解</w:t>
-      </w:r>
+      </w:pPr>
+      <w:r>
+        <w:rPr>
+          <w:rFonts w:ascii="宋体" w:eastAsia="宋体" w:hAnsi="宋体" w:cs="宋体" w:hint="eastAsia"/>
+          <w:sz w:val="24"/>
+        </w:rPr>
+        <w:t xml:space="preserve">git clone </w:t>
+      </w:r>
+      <w:r>
+        <w:rPr>
+          <w:rFonts w:ascii="宋体" w:eastAsia="宋体" w:hAnsi="宋体" w:cs="宋体" w:hint="eastAsia"/>
+          <w:sz w:val="24"/>
+        </w:rPr>
+        <w:t>详解</w:t>
+      </w:r>
+      <w:r>
+        <w:rPr>
+          <w:rFonts w:ascii="宋体" w:eastAsia="宋体" w:hAnsi="宋体" w:cs="宋体"/>
+          <w:sz w:val="24"/>
+        </w:rPr>
+        <w:fldChar w:fldCharType="begin"/>
+      </w:r>
+      <w:r>
+        <w:rPr>
+          <w:rFonts w:ascii="宋体" w:eastAsia="宋体" w:hAnsi="宋体" w:cs="宋体"/>
+          <w:sz w:val="24"/>
+        </w:rPr>
+        <w:instrText xml:space="preserve"> HYPERLINK "https://blog.csdn.net/</w:instrText>
+      </w:r>
+      <w:r>
+        <w:rPr>
+          <w:rFonts w:ascii="宋体" w:eastAsia="宋体" w:hAnsi="宋体" w:cs="宋体"/>
+          <w:sz w:val="24"/>
+        </w:rPr>
+        <w:instrText xml:space="preserve">qq_42672770/article/details/81317778" </w:instrText>
+      </w:r>
+      <w:r>
+        <w:rPr>
+          <w:rFonts w:ascii="宋体" w:eastAsia="宋体" w:hAnsi="宋体" w:cs="宋体"/>
+          <w:sz w:val="24"/>
+        </w:rPr>
+        <w:fldChar w:fldCharType="separate"/>
+      </w:r>
+      <w:r>
+        <w:rPr>
+          <w:rStyle w:val="a3"/>
+          <w:rFonts w:ascii="宋体" w:eastAsia="宋体" w:hAnsi="宋体" w:cs="宋体"/>
+          <w:sz w:val="24"/>
+        </w:rPr>
+        <w:t>https://blog.csdn.net/qq_42672770/article/details/81317778</w:t>
+      </w:r>
+      <w:r>
+        <w:rPr>
+          <w:rFonts w:ascii="宋体" w:eastAsia="宋体" w:hAnsi="宋体" w:cs="宋体"/>
+          <w:sz w:val="24"/>
+        </w:rPr>
+        <w:fldChar w:fldCharType="end"/>
+      </w:r>
+    </w:p>
+    <w:p>
+      <w:pPr>
+        <w:numPr>
+          <w:ilvl w:val="0"/>
+          <w:numId w:val="2"/>
+        </w:numPr>
+        <w:jc w:val="left"/>
+      </w:pPr>
+      <w:proofErr w:type="spellStart"/>
+      <w:r>
+        <w:rPr>
+          <w:rFonts w:hint="eastAsia"/>
+        </w:rPr>
+        <w:t>xmid</w:t>
+      </w:r>
+      <w:proofErr w:type="spellEnd"/>
+      <w:r>
+        <w:t xml:space="preserve"> </w:t>
+      </w:r>
+      <w:proofErr w:type="gramStart"/>
+      <w:r>
+        <w:rPr>
+          <w:rFonts w:hint="eastAsia"/>
+        </w:rPr>
+        <w:t>破解版</w:t>
+      </w:r>
+      <w:proofErr w:type="gramEnd"/>
+      <w:hyperlink r:id="rId6" w:history="1">
+        <w:r>
+          <w:rPr>
+            <w:rStyle w:val="a3"/>
+          </w:rPr>
+          <w:t>https://blog.csdn.net/qq_41589031/article/details/83625445?ops_request_misc=&amp;request_id=&amp;biz_id=102&amp;utm_term=xmind%E5%85%8D%E8%B4%B9%E7%89%88%E5%92%8C%E4%BB%98%E8%B4%B9%E7%89%88%E6%9C%89%E4%BB%80%E4%B9%88%E5%8C%BA%E5%88%AB&amp;utm_medium=distribute.pc_search_result.none-task-blog-2~all~sobaiduweb~default-3-83625445</w:t>
+        </w:r>
+      </w:hyperlink>
+    </w:p>
+    <w:p>
+      <w:pPr>
+        <w:jc w:val="left"/>
+        <w:rPr>
+          <w:rFonts w:hint="eastAsia"/>
+        </w:rPr>
+      </w:pPr>
       <w:bookmarkStart w:id="0" w:name="_GoBack"/>
       <w:bookmarkEnd w:id="0"/>
-      <w:r>
-        <w:rPr>
-          <w:rFonts w:ascii="宋体" w:hAnsi="宋体" w:eastAsia="宋体" w:cs="宋体"/>
-          <w:sz w:val="24"/>
-          <w:szCs w:val="24"/>
-        </w:rPr>
-        <w:fldChar w:fldCharType="begin"/>
-      </w:r>
-      <w:r>
-        <w:rPr>
-          <w:rFonts w:ascii="宋体" w:hAnsi="宋体" w:eastAsia="宋体" w:cs="宋体"/>
-          <w:sz w:val="24"/>
-          <w:szCs w:val="24"/>
-        </w:rPr>
-        <w:instrText xml:space="preserve"> HYPERLINK "https://blog.csdn.net/qq_42672770/article/details/81317778" </w:instrText>
-      </w:r>
-      <w:r>
-        <w:rPr>
-          <w:rFonts w:ascii="宋体" w:hAnsi="宋体" w:eastAsia="宋体" w:cs="宋体"/>
-          <w:sz w:val="24"/>
-          <w:szCs w:val="24"/>
-        </w:rPr>
-        <w:fldChar w:fldCharType="separate"/>
-      </w:r>
-      <w:r>
-        <w:rPr>
-          <w:rStyle w:val="6"/>
-          <w:rFonts w:ascii="宋体" w:hAnsi="宋体" w:eastAsia="宋体" w:cs="宋体"/>
-          <w:sz w:val="24"/>
-          <w:szCs w:val="24"/>
-        </w:rPr>
-        <w:t>https://blog.csdn.net/qq_42672770/article/details/81317778</w:t>
-      </w:r>
-      <w:r>
-        <w:rPr>
-          <w:rFonts w:ascii="宋体" w:hAnsi="宋体" w:eastAsia="宋体" w:cs="宋体"/>
-          <w:sz w:val="24"/>
-          <w:szCs w:val="24"/>
-        </w:rPr>
-        <w:fldChar w:fldCharType="end"/>
-      </w:r>
-    </w:p>
-    <w:p>
-      <w:pPr>
-        <w:numPr>
-          <w:ilvl w:val="0"/>
-          <w:numId w:val="0"/>
-        </w:numPr>
-        <w:ind w:leftChars="0"/>
-        <w:rPr>
-          <w:rFonts w:hint="default"/>
-          <w:lang w:val="en-US" w:eastAsia="zh-CN"/>
-        </w:rPr>
-      </w:pPr>
-    </w:p>
+    </w:p>
+    <w:p>
+      <w:pPr>
+        <w:jc w:val="left"/>
+        <w:rPr>
+          <w:rFonts w:hint="eastAsia"/>
+        </w:rPr>
+      </w:pPr>
+      <w:hyperlink r:id="rId7" w:history="1">
+        <w:r>
+          <w:rPr>
+            <w:rStyle w:val="a3"/>
+          </w:rPr>
+          <w:t>https://blog.csdn.net/qq_41589031/article/details/83625445?ops_request_misc=&amp;request_id=&amp;biz_id=102&amp;utm_term=xmind%E5%85%8D%E8%B4%B9%E7%89%88%E5%92%8C%E4%BB%98%E8%B4%B9%E7%89%88%E6%9C%89%E4%BB%80%E4%B9%88%E5%8C%BA%E5%88%AB&amp;utm_medium=distribute.pc_search_result.none-task-blog-2~all~sobaiduweb~default-3-83625445</w:t>
+        </w:r>
+      </w:hyperlink>
+    </w:p>
+    <w:p/>
     <w:sectPr>
       <w:pgSz w:w="11906" w:h="16838"/>
       <w:pgMar w:top="1440" w:right="1800" w:bottom="1440" w:left="1800" w:header="851" w:footer="992" w:gutter="0"/>
-      <w:cols w:space="425" w:num="1"/>
-      <w:docGrid w:type="lines" w:linePitch="312" w:charSpace="0"/>
+      <w:cols w:space="425"/>
+      <w:docGrid w:type="lines" w:linePitch="312"/>
     </w:sectPr>
   </w:body>
 </w:document>
 </file>
 
 <file path=word/numbering.xml><?xml version="1.0" encoding="utf-8"?>
-<w:numbering xmlns:wpc="http://schemas.microsoft.com/office/word/2010/wordprocessingCanvas" xmlns:mc="http://schemas.openxmlformats.org/markup-compatibility/2006" xmlns:o="urn:schemas-microsoft-com:office:office" xmlns:r="http://schemas.openxmlformats.org/officeDocument/2006/relationships" xmlns:m="http://schemas.openxmlformats.org/officeDocument/2006/math" xmlns:v="urn:schemas-microsoft-com:vml" xmlns:wp14="http://schemas.microsoft.com/office/word/2010/wordprocessingDrawing" xmlns:wp="http://schemas.openxmlformats.org/drawingml/2006/wordprocessingDrawing" xmlns:w10="urn:schemas-microsoft-com:office:word" xmlns:w="http://schemas.openxmlformats.org/wordprocessingml/2006/main" xmlns:w14="http://schemas.microsoft.com/office/word/2010/wordml" xmlns:wpg="http://schemas.microsoft.com/office/word/2010/wordprocessingGroup" xmlns:wpi="http://schemas.microsoft.com/office/word/2010/wordprocessingInk" xmlns:wne="http://schemas.microsoft.com/office/word/2006/wordml" xmlns:wps="http://schemas.microsoft.com/office/word/2010/wordprocessingShape" mc:Ignorable="w14 wp14">
-  <w:abstractNum w:abstractNumId="0">
+<w:numbering xmlns:wpc="http://schemas.microsoft.com/office/word/2010/wordprocessingCanvas" xmlns:cx="http://schemas.microsoft.com/office/drawing/2014/chartex" xmlns:cx1="http://schemas.microsoft.com/office/drawing/2015/9/8/chartex" xmlns:cx2="http://schemas.microsoft.com/office/drawing/2015/10/21/chartex" xmlns:cx3="http://schemas.microsoft.com/office/drawing/2016/5/9/chartex" xmlns:cx4="http://schemas.microsoft.com/office/drawing/2016/5/10/chartex" xmlns:cx5="http://schemas.microsoft.com/office/drawing/2016/5/11/chartex" xmlns:cx6="http://schemas.microsoft.com/office/drawing/2016/5/12/chartex" xmlns:cx7="http://schemas.microsoft.com/office/drawing/2016/5/13/chartex" xmlns:cx8="http://schemas.microsoft.com/office/drawing/2016/5/14/chartex" xmlns:mc="http://schemas.openxmlformats.org/markup-compatibility/2006" xmlns:aink="http://schemas.microsoft.com/office/drawing/2016/ink" xmlns:am3d="http://schemas.microsoft.com/office/drawing/2017/model3d" xmlns:o="urn:schemas-microsoft-com:office:office" xmlns:r="http://schemas.openxmlformats.org/officeDocument/2006/relationships" xmlns:m="http://schemas.openxmlformats.org/officeDocument/2006/math" xmlns:v="urn:schemas-microsoft-com:vml" xmlns:wp14="http://schemas.microsoft.com/office/word/2010/wordprocessingDrawing" xmlns:wp="http://schemas.openxmlformats.org/drawingml/2006/wordprocessingDrawing" xmlns:w10="urn:schemas-microsoft-com:office:word" xmlns:w="http://schemas.openxmlformats.org/wordprocessingml/2006/main" xmlns:w14="http://schemas.microsoft.com/office/word/2010/wordml" xmlns:w15="http://schemas.microsoft.com/office/word/2012/wordml" xmlns:w16cid="http://schemas.microsoft.com/office/word/2016/wordml/cid" xmlns:w16se="http://schemas.microsoft.com/office/word/2015/wordml/symex" xmlns:wpg="http://schemas.microsoft.com/office/word/2010/wordprocessingGroup" xmlns:wpi="http://schemas.microsoft.com/office/word/2010/wordprocessingInk" xmlns:wne="http://schemas.microsoft.com/office/word/2006/wordml" xmlns:wps="http://schemas.microsoft.com/office/word/2010/wordprocessingShape" mc:Ignorable="w14 w15 w16se w16cid wp14">
+  <w:abstractNum w:abstractNumId="0" w15:restartNumberingAfterBreak="0">
     <w:nsid w:val="F902ECD7"/>
     <w:multiLevelType w:val="multilevel"/>
     <w:tmpl w:val="F902ECD7"/>
-    <w:lvl w:ilvl="0" w:tentative="0">
+    <w:lvl w:ilvl="0">
       <w:start w:val="1"/>
       <w:numFmt w:val="chineseCounting"/>
       <w:suff w:val="nothing"/>
@@ -387,7 +425,7 @@
         <w:rFonts w:hint="eastAsia"/>
       </w:rPr>
     </w:lvl>
-    <w:lvl w:ilvl="1" w:tentative="0">
+    <w:lvl w:ilvl="1">
       <w:start w:val="1"/>
       <w:numFmt w:val="decimal"/>
       <w:suff w:val="nothing"/>
@@ -397,7 +435,7 @@
         <w:rFonts w:hint="eastAsia"/>
       </w:rPr>
     </w:lvl>
-    <w:lvl w:ilvl="2" w:tentative="0">
+    <w:lvl w:ilvl="2">
       <w:start w:val="1"/>
       <w:numFmt w:val="decimal"/>
       <w:suff w:val="nothing"/>
@@ -407,7 +445,7 @@
         <w:rFonts w:hint="eastAsia"/>
       </w:rPr>
     </w:lvl>
-    <w:lvl w:ilvl="3" w:tentative="0">
+    <w:lvl w:ilvl="3">
       <w:start w:val="1"/>
       <w:numFmt w:val="decimalEnclosedCircleChinese"/>
       <w:suff w:val="nothing"/>
@@ -417,7 +455,7 @@
         <w:rFonts w:hint="eastAsia"/>
       </w:rPr>
     </w:lvl>
-    <w:lvl w:ilvl="4" w:tentative="0">
+    <w:lvl w:ilvl="4">
       <w:start w:val="1"/>
       <w:numFmt w:val="decimal"/>
       <w:suff w:val="nothing"/>
@@ -427,7 +465,7 @@
         <w:rFonts w:hint="eastAsia"/>
       </w:rPr>
     </w:lvl>
-    <w:lvl w:ilvl="5" w:tentative="0">
+    <w:lvl w:ilvl="5">
       <w:start w:val="1"/>
       <w:numFmt w:val="lowerLetter"/>
       <w:suff w:val="nothing"/>
@@ -437,7 +475,7 @@
         <w:rFonts w:hint="eastAsia"/>
       </w:rPr>
     </w:lvl>
-    <w:lvl w:ilvl="6" w:tentative="0">
+    <w:lvl w:ilvl="6">
       <w:start w:val="1"/>
       <w:numFmt w:val="lowerLetter"/>
       <w:suff w:val="nothing"/>
@@ -447,7 +485,7 @@
         <w:rFonts w:hint="eastAsia"/>
       </w:rPr>
     </w:lvl>
-    <w:lvl w:ilvl="7" w:tentative="0">
+    <w:lvl w:ilvl="7">
       <w:start w:val="1"/>
       <w:numFmt w:val="lowerRoman"/>
       <w:suff w:val="nothing"/>
@@ -457,7 +495,7 @@
         <w:rFonts w:hint="eastAsia"/>
       </w:rPr>
     </w:lvl>
-    <w:lvl w:ilvl="8" w:tentative="0">
+    <w:lvl w:ilvl="8">
       <w:start w:val="1"/>
       <w:numFmt w:val="lowerRoman"/>
       <w:suff w:val="nothing"/>
@@ -468,11 +506,11 @@
       </w:rPr>
     </w:lvl>
   </w:abstractNum>
-  <w:abstractNum w:abstractNumId="1">
+  <w:abstractNum w:abstractNumId="1" w15:restartNumberingAfterBreak="0">
     <w:nsid w:val="22C76537"/>
     <w:multiLevelType w:val="singleLevel"/>
     <w:tmpl w:val="22C76537"/>
-    <w:lvl w:ilvl="0" w:tentative="0">
+    <w:lvl w:ilvl="0">
       <w:start w:val="1"/>
       <w:numFmt w:val="decimal"/>
       <w:suff w:val="space"/>
@@ -490,290 +528,328 @@
 </file>
 
 <file path=word/styles.xml><?xml version="1.0" encoding="utf-8"?>
-<w:styles xmlns:mc="http://schemas.openxmlformats.org/markup-compatibility/2006" xmlns:o="urn:schemas-microsoft-com:office:office" xmlns:r="http://schemas.openxmlformats.org/officeDocument/2006/relationships" xmlns:m="http://schemas.openxmlformats.org/officeDocument/2006/math" xmlns:v="urn:schemas-microsoft-com:vml" xmlns:w="http://schemas.openxmlformats.org/wordprocessingml/2006/main" xmlns:w14="http://schemas.microsoft.com/office/word/2010/wordml" xmlns:w10="urn:schemas-microsoft-com:office:word" xmlns:sl="http://schemas.openxmlformats.org/schemaLibrary/2006/main" mc:Ignorable="w14">
+<w:styles xmlns:mc="http://schemas.openxmlformats.org/markup-compatibility/2006" xmlns:r="http://schemas.openxmlformats.org/officeDocument/2006/relationships" xmlns:w="http://schemas.openxmlformats.org/wordprocessingml/2006/main" xmlns:w14="http://schemas.microsoft.com/office/word/2010/wordml" xmlns:w15="http://schemas.microsoft.com/office/word/2012/wordml" xmlns:w16cid="http://schemas.microsoft.com/office/word/2016/wordml/cid" xmlns:w16se="http://schemas.microsoft.com/office/word/2015/wordml/symex" mc:Ignorable="w14 w15 w16se w16cid">
   <w:docDefaults>
     <w:rPrDefault>
       <w:rPr>
-        <w:rFonts w:ascii="Times New Roman" w:hAnsi="Times New Roman" w:eastAsia="宋体" w:cs="Times New Roman"/>
+        <w:rFonts w:ascii="Times New Roman" w:eastAsia="宋体" w:hAnsi="Times New Roman" w:cs="Times New Roman"/>
+        <w:lang w:val="en-US" w:eastAsia="zh-CN" w:bidi="ar-SA"/>
       </w:rPr>
     </w:rPrDefault>
+    <w:pPrDefault/>
   </w:docDefaults>
-  <w:latentStyles w:count="260" w:defQFormat="0" w:defUnhideWhenUsed="1" w:defSemiHidden="1" w:defUIPriority="99" w:defLockedState="0">
-    <w:lsdException w:qFormat="1" w:unhideWhenUsed="0" w:uiPriority="0" w:semiHidden="0" w:name="Normal"/>
-    <w:lsdException w:qFormat="1" w:unhideWhenUsed="0" w:uiPriority="0" w:semiHidden="0" w:name="heading 1"/>
-    <w:lsdException w:qFormat="1" w:uiPriority="0" w:semiHidden="0" w:name="heading 2"/>
-    <w:lsdException w:qFormat="1" w:uiPriority="0" w:name="heading 3"/>
-    <w:lsdException w:qFormat="1" w:uiPriority="0" w:name="heading 4"/>
-    <w:lsdException w:qFormat="1" w:uiPriority="0" w:name="heading 5"/>
-    <w:lsdException w:qFormat="1" w:uiPriority="0" w:name="heading 6"/>
-    <w:lsdException w:qFormat="1" w:uiPriority="0" w:name="heading 7"/>
-    <w:lsdException w:qFormat="1" w:uiPriority="0" w:name="heading 8"/>
-    <w:lsdException w:qFormat="1" w:uiPriority="0" w:name="heading 9"/>
-    <w:lsdException w:unhideWhenUsed="0" w:uiPriority="0" w:semiHidden="0" w:name="index 1"/>
-    <w:lsdException w:unhideWhenUsed="0" w:uiPriority="0" w:semiHidden="0" w:name="index 2"/>
-    <w:lsdException w:unhideWhenUsed="0" w:uiPriority="0" w:semiHidden="0" w:name="index 3"/>
-    <w:lsdException w:unhideWhenUsed="0" w:uiPriority="0" w:semiHidden="0" w:name="index 4"/>
-    <w:lsdException w:unhideWhenUsed="0" w:uiPriority="0" w:semiHidden="0" w:name="index 5"/>
-    <w:lsdException w:unhideWhenUsed="0" w:uiPriority="0" w:semiHidden="0" w:name="index 6"/>
-    <w:lsdException w:unhideWhenUsed="0" w:uiPriority="0" w:semiHidden="0" w:name="index 7"/>
-    <w:lsdException w:unhideWhenUsed="0" w:uiPriority="0" w:semiHidden="0" w:name="index 8"/>
-    <w:lsdException w:unhideWhenUsed="0" w:uiPriority="0" w:semiHidden="0" w:name="index 9"/>
-    <w:lsdException w:unhideWhenUsed="0" w:uiPriority="0" w:semiHidden="0" w:name="toc 1"/>
-    <w:lsdException w:unhideWhenUsed="0" w:uiPriority="0" w:semiHidden="0" w:name="toc 2"/>
-    <w:lsdException w:unhideWhenUsed="0" w:uiPriority="0" w:semiHidden="0" w:name="toc 3"/>
-    <w:lsdException w:unhideWhenUsed="0" w:uiPriority="0" w:semiHidden="0" w:name="toc 4"/>
-    <w:lsdException w:unhideWhenUsed="0" w:uiPriority="0" w:semiHidden="0" w:name="toc 5"/>
-    <w:lsdException w:unhideWhenUsed="0" w:uiPriority="0" w:semiHidden="0" w:name="toc 6"/>
-    <w:lsdException w:unhideWhenUsed="0" w:uiPriority="0" w:semiHidden="0" w:name="toc 7"/>
-    <w:lsdException w:unhideWhenUsed="0" w:uiPriority="0" w:semiHidden="0" w:name="toc 8"/>
-    <w:lsdException w:unhideWhenUsed="0" w:uiPriority="0" w:semiHidden="0" w:name="toc 9"/>
-    <w:lsdException w:unhideWhenUsed="0" w:uiPriority="0" w:semiHidden="0" w:name="Normal Indent"/>
-    <w:lsdException w:unhideWhenUsed="0" w:uiPriority="0" w:semiHidden="0" w:name="footnote text"/>
-    <w:lsdException w:unhideWhenUsed="0" w:uiPriority="0" w:semiHidden="0" w:name="annotation text"/>
-    <w:lsdException w:unhideWhenUsed="0" w:uiPriority="0" w:semiHidden="0" w:name="header"/>
-    <w:lsdException w:unhideWhenUsed="0" w:uiPriority="0" w:semiHidden="0" w:name="footer"/>
-    <w:lsdException w:unhideWhenUsed="0" w:uiPriority="0" w:semiHidden="0" w:name="index heading"/>
-    <w:lsdException w:qFormat="1" w:uiPriority="0" w:name="caption"/>
-    <w:lsdException w:unhideWhenUsed="0" w:uiPriority="0" w:semiHidden="0" w:name="table of figures"/>
-    <w:lsdException w:unhideWhenUsed="0" w:uiPriority="0" w:semiHidden="0" w:name="envelope address"/>
-    <w:lsdException w:unhideWhenUsed="0" w:uiPriority="0" w:semiHidden="0" w:name="envelope return"/>
-    <w:lsdException w:unhideWhenUsed="0" w:uiPriority="0" w:semiHidden="0" w:name="footnote reference"/>
-    <w:lsdException w:unhideWhenUsed="0" w:uiPriority="0" w:semiHidden="0" w:name="annotation reference"/>
-    <w:lsdException w:unhideWhenUsed="0" w:uiPriority="0" w:semiHidden="0" w:name="line number"/>
-    <w:lsdException w:unhideWhenUsed="0" w:uiPriority="0" w:semiHidden="0" w:name="page number"/>
-    <w:lsdException w:unhideWhenUsed="0" w:uiPriority="0" w:semiHidden="0" w:name="endnote reference"/>
-    <w:lsdException w:unhideWhenUsed="0" w:uiPriority="0" w:semiHidden="0" w:name="endnote text"/>
-    <w:lsdException w:unhideWhenUsed="0" w:uiPriority="0" w:semiHidden="0" w:name="table of authorities"/>
-    <w:lsdException w:unhideWhenUsed="0" w:uiPriority="0" w:semiHidden="0" w:name="macro"/>
-    <w:lsdException w:unhideWhenUsed="0" w:uiPriority="0" w:semiHidden="0" w:name="toa heading"/>
-    <w:lsdException w:unhideWhenUsed="0" w:uiPriority="0" w:semiHidden="0" w:name="List"/>
-    <w:lsdException w:unhideWhenUsed="0" w:uiPriority="0" w:semiHidden="0" w:name="List Bullet"/>
-    <w:lsdException w:unhideWhenUsed="0" w:uiPriority="0" w:semiHidden="0" w:name="List Number"/>
-    <w:lsdException w:unhideWhenUsed="0" w:uiPriority="0" w:semiHidden="0" w:name="List 2"/>
-    <w:lsdException w:unhideWhenUsed="0" w:uiPriority="0" w:semiHidden="0" w:name="List 3"/>
-    <w:lsdException w:unhideWhenUsed="0" w:uiPriority="0" w:semiHidden="0" w:name="List 4"/>
-    <w:lsdException w:unhideWhenUsed="0" w:uiPriority="0" w:semiHidden="0" w:name="List 5"/>
-    <w:lsdException w:unhideWhenUsed="0" w:uiPriority="0" w:semiHidden="0" w:name="List Bullet 2"/>
-    <w:lsdException w:unhideWhenUsed="0" w:uiPriority="0" w:semiHidden="0" w:name="List Bullet 3"/>
-    <w:lsdException w:unhideWhenUsed="0" w:uiPriority="0" w:semiHidden="0" w:name="List Bullet 4"/>
-    <w:lsdException w:unhideWhenUsed="0" w:uiPriority="0" w:semiHidden="0" w:name="List Bullet 5"/>
-    <w:lsdException w:unhideWhenUsed="0" w:uiPriority="0" w:semiHidden="0" w:name="List Number 2"/>
-    <w:lsdException w:unhideWhenUsed="0" w:uiPriority="0" w:semiHidden="0" w:name="List Number 3"/>
-    <w:lsdException w:unhideWhenUsed="0" w:uiPriority="0" w:semiHidden="0" w:name="List Number 4"/>
-    <w:lsdException w:unhideWhenUsed="0" w:uiPriority="0" w:semiHidden="0" w:name="List Number 5"/>
-    <w:lsdException w:qFormat="1" w:unhideWhenUsed="0" w:uiPriority="0" w:semiHidden="0" w:name="Title"/>
-    <w:lsdException w:unhideWhenUsed="0" w:uiPriority="0" w:semiHidden="0" w:name="Closing"/>
-    <w:lsdException w:unhideWhenUsed="0" w:uiPriority="0" w:semiHidden="0" w:name="Signature"/>
-    <w:lsdException w:unhideWhenUsed="0" w:uiPriority="0" w:name="Default Paragraph Font"/>
-    <w:lsdException w:unhideWhenUsed="0" w:uiPriority="0" w:semiHidden="0" w:name="Body Text"/>
-    <w:lsdException w:unhideWhenUsed="0" w:uiPriority="0" w:semiHidden="0" w:name="Body Text Indent"/>
-    <w:lsdException w:unhideWhenUsed="0" w:uiPriority="0" w:semiHidden="0" w:name="List Continue"/>
-    <w:lsdException w:unhideWhenUsed="0" w:uiPriority="0" w:semiHidden="0" w:name="List Continue 2"/>
-    <w:lsdException w:unhideWhenUsed="0" w:uiPriority="0" w:semiHidden="0" w:name="List Continue 3"/>
-    <w:lsdException w:unhideWhenUsed="0" w:uiPriority="0" w:semiHidden="0" w:name="List Continue 4"/>
-    <w:lsdException w:unhideWhenUsed="0" w:uiPriority="0" w:semiHidden="0" w:name="List Continue 5"/>
-    <w:lsdException w:unhideWhenUsed="0" w:uiPriority="0" w:semiHidden="0" w:name="Message Header"/>
-    <w:lsdException w:qFormat="1" w:unhideWhenUsed="0" w:uiPriority="0" w:semiHidden="0" w:name="Subtitle"/>
-    <w:lsdException w:unhideWhenUsed="0" w:uiPriority="0" w:semiHidden="0" w:name="Salutation"/>
-    <w:lsdException w:unhideWhenUsed="0" w:uiPriority="0" w:semiHidden="0" w:name="Date"/>
-    <w:lsdException w:unhideWhenUsed="0" w:uiPriority="0" w:semiHidden="0" w:name="Body Text First Indent"/>
-    <w:lsdException w:unhideWhenUsed="0" w:uiPriority="0" w:semiHidden="0" w:name="Body Text First Indent 2"/>
-    <w:lsdException w:unhideWhenUsed="0" w:uiPriority="0" w:semiHidden="0" w:name="Note Heading"/>
-    <w:lsdException w:unhideWhenUsed="0" w:uiPriority="0" w:semiHidden="0" w:name="Body Text 2"/>
-    <w:lsdException w:unhideWhenUsed="0" w:uiPriority="0" w:semiHidden="0" w:name="Body Text 3"/>
-    <w:lsdException w:unhideWhenUsed="0" w:uiPriority="0" w:semiHidden="0" w:name="Body Text Indent 2"/>
-    <w:lsdException w:unhideWhenUsed="0" w:uiPriority="0" w:semiHidden="0" w:name="Body Text Indent 3"/>
-    <w:lsdException w:unhideWhenUsed="0" w:uiPriority="0" w:semiHidden="0" w:name="Block Text"/>
-    <w:lsdException w:unhideWhenUsed="0" w:uiPriority="0" w:semiHidden="0" w:name="Hyperlink"/>
-    <w:lsdException w:unhideWhenUsed="0" w:uiPriority="0" w:semiHidden="0" w:name="FollowedHyperlink"/>
-    <w:lsdException w:qFormat="1" w:unhideWhenUsed="0" w:uiPriority="0" w:semiHidden="0" w:name="Strong"/>
-    <w:lsdException w:qFormat="1" w:unhideWhenUsed="0" w:uiPriority="0" w:semiHidden="0" w:name="Emphasis"/>
-    <w:lsdException w:unhideWhenUsed="0" w:uiPriority="0" w:semiHidden="0" w:name="Document Map"/>
-    <w:lsdException w:unhideWhenUsed="0" w:uiPriority="0" w:semiHidden="0" w:name="Plain Text"/>
-    <w:lsdException w:unhideWhenUsed="0" w:uiPriority="0" w:semiHidden="0" w:name="E-mail Signature"/>
-    <w:lsdException w:unhideWhenUsed="0" w:uiPriority="0" w:semiHidden="0" w:name="Normal (Web)"/>
-    <w:lsdException w:unhideWhenUsed="0" w:uiPriority="0" w:semiHidden="0" w:name="HTML Acronym"/>
-    <w:lsdException w:unhideWhenUsed="0" w:uiPriority="0" w:semiHidden="0" w:name="HTML Address"/>
-    <w:lsdException w:unhideWhenUsed="0" w:uiPriority="0" w:semiHidden="0" w:name="HTML Cite"/>
-    <w:lsdException w:unhideWhenUsed="0" w:uiPriority="0" w:semiHidden="0" w:name="HTML Code"/>
-    <w:lsdException w:unhideWhenUsed="0" w:uiPriority="0" w:semiHidden="0" w:name="HTML Definition"/>
-    <w:lsdException w:unhideWhenUsed="0" w:uiPriority="0" w:semiHidden="0" w:name="HTML Keyboard"/>
-    <w:lsdException w:unhideWhenUsed="0" w:uiPriority="0" w:semiHidden="0" w:name="HTML Preformatted"/>
-    <w:lsdException w:unhideWhenUsed="0" w:uiPriority="0" w:semiHidden="0" w:name="HTML Sample"/>
-    <w:lsdException w:unhideWhenUsed="0" w:uiPriority="0" w:semiHidden="0" w:name="HTML Typewriter"/>
-    <w:lsdException w:unhideWhenUsed="0" w:uiPriority="0" w:semiHidden="0" w:name="HTML Variable"/>
-    <w:lsdException w:unhideWhenUsed="0" w:uiPriority="0" w:name="Normal Table"/>
-    <w:lsdException w:unhideWhenUsed="0" w:uiPriority="0" w:semiHidden="0" w:name="annotation subject"/>
-    <w:lsdException w:unhideWhenUsed="0" w:uiPriority="0" w:semiHidden="0" w:name="Table Simple 1"/>
-    <w:lsdException w:unhideWhenUsed="0" w:uiPriority="0" w:semiHidden="0" w:name="Table Simple 2"/>
-    <w:lsdException w:unhideWhenUsed="0" w:uiPriority="0" w:semiHidden="0" w:name="Table Simple 3"/>
-    <w:lsdException w:unhideWhenUsed="0" w:uiPriority="0" w:semiHidden="0" w:name="Table Classic 1"/>
-    <w:lsdException w:unhideWhenUsed="0" w:uiPriority="0" w:semiHidden="0" w:name="Table Classic 2"/>
-    <w:lsdException w:unhideWhenUsed="0" w:uiPriority="0" w:semiHidden="0" w:name="Table Classic 3"/>
-    <w:lsdException w:unhideWhenUsed="0" w:uiPriority="0" w:semiHidden="0" w:name="Table Classic 4"/>
-    <w:lsdException w:unhideWhenUsed="0" w:uiPriority="0" w:semiHidden="0" w:name="Table Colorful 1"/>
-    <w:lsdException w:unhideWhenUsed="0" w:uiPriority="0" w:semiHidden="0" w:name="Table Colorful 2"/>
-    <w:lsdException w:unhideWhenUsed="0" w:uiPriority="0" w:semiHidden="0" w:name="Table Colorful 3"/>
-    <w:lsdException w:unhideWhenUsed="0" w:uiPriority="0" w:semiHidden="0" w:name="Table Columns 1"/>
-    <w:lsdException w:unhideWhenUsed="0" w:uiPriority="0" w:semiHidden="0" w:name="Table Columns 2"/>
-    <w:lsdException w:unhideWhenUsed="0" w:uiPriority="0" w:semiHidden="0" w:name="Table Columns 3"/>
-    <w:lsdException w:unhideWhenUsed="0" w:uiPriority="0" w:semiHidden="0" w:name="Table Columns 4"/>
-    <w:lsdException w:unhideWhenUsed="0" w:uiPriority="0" w:semiHidden="0" w:name="Table Columns 5"/>
-    <w:lsdException w:unhideWhenUsed="0" w:uiPriority="0" w:semiHidden="0" w:name="Table Grid 1"/>
-    <w:lsdException w:unhideWhenUsed="0" w:uiPriority="0" w:semiHidden="0" w:name="Table Grid 2"/>
-    <w:lsdException w:unhideWhenUsed="0" w:uiPriority="0" w:semiHidden="0" w:name="Table Grid 3"/>
-    <w:lsdException w:unhideWhenUsed="0" w:uiPriority="0" w:semiHidden="0" w:name="Table Grid 4"/>
-    <w:lsdException w:unhideWhenUsed="0" w:uiPriority="0" w:semiHidden="0" w:name="Table Grid 5"/>
-    <w:lsdException w:unhideWhenUsed="0" w:uiPriority="0" w:semiHidden="0" w:name="Table Grid 6"/>
-    <w:lsdException w:unhideWhenUsed="0" w:uiPriority="0" w:semiHidden="0" w:name="Table Grid 7"/>
-    <w:lsdException w:unhideWhenUsed="0" w:uiPriority="0" w:semiHidden="0" w:name="Table Grid 8"/>
-    <w:lsdException w:unhideWhenUsed="0" w:uiPriority="0" w:semiHidden="0" w:name="Table List 1"/>
-    <w:lsdException w:unhideWhenUsed="0" w:uiPriority="0" w:semiHidden="0" w:name="Table List 2"/>
-    <w:lsdException w:unhideWhenUsed="0" w:uiPriority="0" w:semiHidden="0" w:name="Table List 3"/>
-    <w:lsdException w:unhideWhenUsed="0" w:uiPriority="0" w:semiHidden="0" w:name="Table List 4"/>
-    <w:lsdException w:unhideWhenUsed="0" w:uiPriority="0" w:semiHidden="0" w:name="Table List 5"/>
-    <w:lsdException w:unhideWhenUsed="0" w:uiPriority="0" w:semiHidden="0" w:name="Table List 6"/>
-    <w:lsdException w:unhideWhenUsed="0" w:uiPriority="0" w:semiHidden="0" w:name="Table List 7"/>
-    <w:lsdException w:unhideWhenUsed="0" w:uiPriority="0" w:semiHidden="0" w:name="Table List 8"/>
-    <w:lsdException w:unhideWhenUsed="0" w:uiPriority="0" w:semiHidden="0" w:name="Table 3D effects 1"/>
-    <w:lsdException w:unhideWhenUsed="0" w:uiPriority="0" w:semiHidden="0" w:name="Table 3D effects 2"/>
-    <w:lsdException w:unhideWhenUsed="0" w:uiPriority="0" w:semiHidden="0" w:name="Table 3D effects 3"/>
-    <w:lsdException w:unhideWhenUsed="0" w:uiPriority="0" w:semiHidden="0" w:name="Table Contemporary"/>
-    <w:lsdException w:unhideWhenUsed="0" w:uiPriority="0" w:semiHidden="0" w:name="Table Elegant"/>
-    <w:lsdException w:unhideWhenUsed="0" w:uiPriority="0" w:semiHidden="0" w:name="Table Professional"/>
-    <w:lsdException w:unhideWhenUsed="0" w:uiPriority="0" w:semiHidden="0" w:name="Table Subtle 1"/>
-    <w:lsdException w:unhideWhenUsed="0" w:uiPriority="0" w:semiHidden="0" w:name="Table Subtle 2"/>
-    <w:lsdException w:unhideWhenUsed="0" w:uiPriority="0" w:semiHidden="0" w:name="Table Web 1"/>
-    <w:lsdException w:unhideWhenUsed="0" w:uiPriority="0" w:semiHidden="0" w:name="Table Web 2"/>
-    <w:lsdException w:unhideWhenUsed="0" w:uiPriority="0" w:semiHidden="0" w:name="Table Web 3"/>
-    <w:lsdException w:unhideWhenUsed="0" w:uiPriority="0" w:semiHidden="0" w:name="Balloon Text"/>
-    <w:lsdException w:unhideWhenUsed="0" w:uiPriority="0" w:semiHidden="0" w:name="Table Grid"/>
-    <w:lsdException w:unhideWhenUsed="0" w:uiPriority="0" w:semiHidden="0" w:name="Table Theme"/>
-    <w:lsdException w:unhideWhenUsed="0" w:uiPriority="60" w:semiHidden="0" w:name="Light Shading"/>
-    <w:lsdException w:unhideWhenUsed="0" w:uiPriority="61" w:semiHidden="0" w:name="Light List"/>
-    <w:lsdException w:unhideWhenUsed="0" w:uiPriority="62" w:semiHidden="0" w:name="Light Grid"/>
-    <w:lsdException w:unhideWhenUsed="0" w:uiPriority="63" w:semiHidden="0" w:name="Medium Shading 1"/>
-    <w:lsdException w:unhideWhenUsed="0" w:uiPriority="64" w:semiHidden="0" w:name="Medium Shading 2"/>
-    <w:lsdException w:unhideWhenUsed="0" w:uiPriority="65" w:semiHidden="0" w:name="Medium List 1"/>
-    <w:lsdException w:unhideWhenUsed="0" w:uiPriority="66" w:semiHidden="0" w:name="Medium List 2"/>
-    <w:lsdException w:unhideWhenUsed="0" w:uiPriority="67" w:semiHidden="0" w:name="Medium Grid 1"/>
-    <w:lsdException w:unhideWhenUsed="0" w:uiPriority="68" w:semiHidden="0" w:name="Medium Grid 2"/>
-    <w:lsdException w:unhideWhenUsed="0" w:uiPriority="69" w:semiHidden="0" w:name="Medium Grid 3"/>
-    <w:lsdException w:unhideWhenUsed="0" w:uiPriority="70" w:semiHidden="0" w:name="Dark List"/>
-    <w:lsdException w:unhideWhenUsed="0" w:uiPriority="71" w:semiHidden="0" w:name="Colorful Shading"/>
-    <w:lsdException w:unhideWhenUsed="0" w:uiPriority="72" w:semiHidden="0" w:name="Colorful List"/>
-    <w:lsdException w:unhideWhenUsed="0" w:uiPriority="73" w:semiHidden="0" w:name="Colorful Grid"/>
-    <w:lsdException w:unhideWhenUsed="0" w:uiPriority="60" w:semiHidden="0" w:name="Light Shading Accent 1"/>
-    <w:lsdException w:unhideWhenUsed="0" w:uiPriority="61" w:semiHidden="0" w:name="Light List Accent 1"/>
-    <w:lsdException w:unhideWhenUsed="0" w:uiPriority="62" w:semiHidden="0" w:name="Light Grid Accent 1"/>
-    <w:lsdException w:unhideWhenUsed="0" w:uiPriority="63" w:semiHidden="0" w:name="Medium Shading 1 Accent 1"/>
-    <w:lsdException w:unhideWhenUsed="0" w:uiPriority="64" w:semiHidden="0" w:name="Medium Shading 2 Accent 1"/>
-    <w:lsdException w:unhideWhenUsed="0" w:uiPriority="65" w:semiHidden="0" w:name="Medium List 1 Accent 1"/>
-    <w:lsdException w:unhideWhenUsed="0" w:uiPriority="66" w:semiHidden="0" w:name="Medium List 2 Accent 1"/>
-    <w:lsdException w:unhideWhenUsed="0" w:uiPriority="67" w:semiHidden="0" w:name="Medium Grid 1 Accent 1"/>
-    <w:lsdException w:unhideWhenUsed="0" w:uiPriority="68" w:semiHidden="0" w:name="Medium Grid 2 Accent 1"/>
-    <w:lsdException w:unhideWhenUsed="0" w:uiPriority="69" w:semiHidden="0" w:name="Medium Grid 3 Accent 1"/>
-    <w:lsdException w:unhideWhenUsed="0" w:uiPriority="70" w:semiHidden="0" w:name="Dark List Accent 1"/>
-    <w:lsdException w:unhideWhenUsed="0" w:uiPriority="71" w:semiHidden="0" w:name="Colorful Shading Accent 1"/>
-    <w:lsdException w:unhideWhenUsed="0" w:uiPriority="72" w:semiHidden="0" w:name="Colorful List Accent 1"/>
-    <w:lsdException w:unhideWhenUsed="0" w:uiPriority="73" w:semiHidden="0" w:name="Colorful Grid Accent 1"/>
-    <w:lsdException w:unhideWhenUsed="0" w:uiPriority="60" w:semiHidden="0" w:name="Light Shading Accent 2"/>
-    <w:lsdException w:unhideWhenUsed="0" w:uiPriority="61" w:semiHidden="0" w:name="Light List Accent 2"/>
-    <w:lsdException w:unhideWhenUsed="0" w:uiPriority="62" w:semiHidden="0" w:name="Light Grid Accent 2"/>
-    <w:lsdException w:unhideWhenUsed="0" w:uiPriority="63" w:semiHidden="0" w:name="Medium Shading 1 Accent 2"/>
-    <w:lsdException w:unhideWhenUsed="0" w:uiPriority="64" w:semiHidden="0" w:name="Medium Shading 2 Accent 2"/>
-    <w:lsdException w:unhideWhenUsed="0" w:uiPriority="65" w:semiHidden="0" w:name="Medium List 1 Accent 2"/>
-    <w:lsdException w:unhideWhenUsed="0" w:uiPriority="66" w:semiHidden="0" w:name="Medium List 2 Accent 2"/>
-    <w:lsdException w:unhideWhenUsed="0" w:uiPriority="67" w:semiHidden="0" w:name="Medium Grid 1 Accent 2"/>
-    <w:lsdException w:unhideWhenUsed="0" w:uiPriority="68" w:semiHidden="0" w:name="Medium Grid 2 Accent 2"/>
-    <w:lsdException w:unhideWhenUsed="0" w:uiPriority="69" w:semiHidden="0" w:name="Medium Grid 3 Accent 2"/>
-    <w:lsdException w:unhideWhenUsed="0" w:uiPriority="70" w:semiHidden="0" w:name="Dark List Accent 2"/>
-    <w:lsdException w:unhideWhenUsed="0" w:uiPriority="71" w:semiHidden="0" w:name="Colorful Shading Accent 2"/>
-    <w:lsdException w:unhideWhenUsed="0" w:uiPriority="72" w:semiHidden="0" w:name="Colorful List Accent 2"/>
-    <w:lsdException w:unhideWhenUsed="0" w:uiPriority="73" w:semiHidden="0" w:name="Colorful Grid Accent 2"/>
-    <w:lsdException w:unhideWhenUsed="0" w:uiPriority="60" w:semiHidden="0" w:name="Light Shading Accent 3"/>
-    <w:lsdException w:unhideWhenUsed="0" w:uiPriority="61" w:semiHidden="0" w:name="Light List Accent 3"/>
-    <w:lsdException w:unhideWhenUsed="0" w:uiPriority="62" w:semiHidden="0" w:name="Light Grid Accent 3"/>
-    <w:lsdException w:unhideWhenUsed="0" w:uiPriority="63" w:semiHidden="0" w:name="Medium Shading 1 Accent 3"/>
-    <w:lsdException w:unhideWhenUsed="0" w:uiPriority="64" w:semiHidden="0" w:name="Medium Shading 2 Accent 3"/>
-    <w:lsdException w:unhideWhenUsed="0" w:uiPriority="65" w:semiHidden="0" w:name="Medium List 1 Accent 3"/>
-    <w:lsdException w:unhideWhenUsed="0" w:uiPriority="66" w:semiHidden="0" w:name="Medium List 2 Accent 3"/>
-    <w:lsdException w:unhideWhenUsed="0" w:uiPriority="67" w:semiHidden="0" w:name="Medium Grid 1 Accent 3"/>
-    <w:lsdException w:unhideWhenUsed="0" w:uiPriority="68" w:semiHidden="0" w:name="Medium Grid 2 Accent 3"/>
-    <w:lsdException w:unhideWhenUsed="0" w:uiPriority="69" w:semiHidden="0" w:name="Medium Grid 3 Accent 3"/>
-    <w:lsdException w:unhideWhenUsed="0" w:uiPriority="70" w:semiHidden="0" w:name="Dark List Accent 3"/>
-    <w:lsdException w:unhideWhenUsed="0" w:uiPriority="71" w:semiHidden="0" w:name="Colorful Shading Accent 3"/>
-    <w:lsdException w:unhideWhenUsed="0" w:uiPriority="72" w:semiHidden="0" w:name="Colorful List Accent 3"/>
-    <w:lsdException w:unhideWhenUsed="0" w:uiPriority="73" w:semiHidden="0" w:name="Colorful Grid Accent 3"/>
-    <w:lsdException w:unhideWhenUsed="0" w:uiPriority="60" w:semiHidden="0" w:name="Light Shading Accent 4"/>
-    <w:lsdException w:unhideWhenUsed="0" w:uiPriority="61" w:semiHidden="0" w:name="Light List Accent 4"/>
-    <w:lsdException w:unhideWhenUsed="0" w:uiPriority="62" w:semiHidden="0" w:name="Light Grid Accent 4"/>
-    <w:lsdException w:unhideWhenUsed="0" w:uiPriority="63" w:semiHidden="0" w:name="Medium Shading 1 Accent 4"/>
-    <w:lsdException w:unhideWhenUsed="0" w:uiPriority="64" w:semiHidden="0" w:name="Medium Shading 2 Accent 4"/>
-    <w:lsdException w:unhideWhenUsed="0" w:uiPriority="65" w:semiHidden="0" w:name="Medium List 1 Accent 4"/>
-    <w:lsdException w:unhideWhenUsed="0" w:uiPriority="66" w:semiHidden="0" w:name="Medium List 2 Accent 4"/>
-    <w:lsdException w:unhideWhenUsed="0" w:uiPriority="67" w:semiHidden="0" w:name="Medium Grid 1 Accent 4"/>
-    <w:lsdException w:unhideWhenUsed="0" w:uiPriority="68" w:semiHidden="0" w:name="Medium Grid 2 Accent 4"/>
-    <w:lsdException w:unhideWhenUsed="0" w:uiPriority="69" w:semiHidden="0" w:name="Medium Grid 3 Accent 4"/>
-    <w:lsdException w:unhideWhenUsed="0" w:uiPriority="70" w:semiHidden="0" w:name="Dark List Accent 4"/>
-    <w:lsdException w:unhideWhenUsed="0" w:uiPriority="71" w:semiHidden="0" w:name="Colorful Shading Accent 4"/>
-    <w:lsdException w:unhideWhenUsed="0" w:uiPriority="72" w:semiHidden="0" w:name="Colorful List Accent 4"/>
-    <w:lsdException w:unhideWhenUsed="0" w:uiPriority="73" w:semiHidden="0" w:name="Colorful Grid Accent 4"/>
-    <w:lsdException w:unhideWhenUsed="0" w:uiPriority="60" w:semiHidden="0" w:name="Light Shading Accent 5"/>
-    <w:lsdException w:unhideWhenUsed="0" w:uiPriority="61" w:semiHidden="0" w:name="Light List Accent 5"/>
-    <w:lsdException w:unhideWhenUsed="0" w:uiPriority="62" w:semiHidden="0" w:name="Light Grid Accent 5"/>
-    <w:lsdException w:unhideWhenUsed="0" w:uiPriority="63" w:semiHidden="0" w:name="Medium Shading 1 Accent 5"/>
-    <w:lsdException w:unhideWhenUsed="0" w:uiPriority="64" w:semiHidden="0" w:name="Medium Shading 2 Accent 5"/>
-    <w:lsdException w:unhideWhenUsed="0" w:uiPriority="65" w:semiHidden="0" w:name="Medium List 1 Accent 5"/>
-    <w:lsdException w:unhideWhenUsed="0" w:uiPriority="66" w:semiHidden="0" w:name="Medium List 2 Accent 5"/>
-    <w:lsdException w:unhideWhenUsed="0" w:uiPriority="67" w:semiHidden="0" w:name="Medium Grid 1 Accent 5"/>
-    <w:lsdException w:unhideWhenUsed="0" w:uiPriority="68" w:semiHidden="0" w:name="Medium Grid 2 Accent 5"/>
-    <w:lsdException w:unhideWhenUsed="0" w:uiPriority="69" w:semiHidden="0" w:name="Medium Grid 3 Accent 5"/>
-    <w:lsdException w:unhideWhenUsed="0" w:uiPriority="70" w:semiHidden="0" w:name="Dark List Accent 5"/>
-    <w:lsdException w:unhideWhenUsed="0" w:uiPriority="71" w:semiHidden="0" w:name="Colorful Shading Accent 5"/>
-    <w:lsdException w:unhideWhenUsed="0" w:uiPriority="72" w:semiHidden="0" w:name="Colorful List Accent 5"/>
-    <w:lsdException w:unhideWhenUsed="0" w:uiPriority="73" w:semiHidden="0" w:name="Colorful Grid Accent 5"/>
-    <w:lsdException w:unhideWhenUsed="0" w:uiPriority="60" w:semiHidden="0" w:name="Light Shading Accent 6"/>
-    <w:lsdException w:unhideWhenUsed="0" w:uiPriority="61" w:semiHidden="0" w:name="Light List Accent 6"/>
-    <w:lsdException w:unhideWhenUsed="0" w:uiPriority="62" w:semiHidden="0" w:name="Light Grid Accent 6"/>
-    <w:lsdException w:unhideWhenUsed="0" w:uiPriority="63" w:semiHidden="0" w:name="Medium Shading 1 Accent 6"/>
-    <w:lsdException w:unhideWhenUsed="0" w:uiPriority="64" w:semiHidden="0" w:name="Medium Shading 2 Accent 6"/>
-    <w:lsdException w:unhideWhenUsed="0" w:uiPriority="65" w:semiHidden="0" w:name="Medium List 1 Accent 6"/>
-    <w:lsdException w:unhideWhenUsed="0" w:uiPriority="66" w:semiHidden="0" w:name="Medium List 2 Accent 6"/>
-    <w:lsdException w:unhideWhenUsed="0" w:uiPriority="67" w:semiHidden="0" w:name="Medium Grid 1 Accent 6"/>
-    <w:lsdException w:unhideWhenUsed="0" w:uiPriority="68" w:semiHidden="0" w:name="Medium Grid 2 Accent 6"/>
-    <w:lsdException w:unhideWhenUsed="0" w:uiPriority="69" w:semiHidden="0" w:name="Medium Grid 3 Accent 6"/>
-    <w:lsdException w:unhideWhenUsed="0" w:uiPriority="70" w:semiHidden="0" w:name="Dark List Accent 6"/>
-    <w:lsdException w:unhideWhenUsed="0" w:uiPriority="71" w:semiHidden="0" w:name="Colorful Shading Accent 6"/>
-    <w:lsdException w:unhideWhenUsed="0" w:uiPriority="72" w:semiHidden="0" w:name="Colorful List Accent 6"/>
-    <w:lsdException w:unhideWhenUsed="0" w:uiPriority="73" w:semiHidden="0" w:name="Colorful Grid Accent 6"/>
+  <w:latentStyles w:defLockedState="0" w:defUIPriority="0" w:defSemiHidden="0" w:defUnhideWhenUsed="0" w:defQFormat="0" w:count="377">
+    <w:lsdException w:name="Normal" w:qFormat="1"/>
+    <w:lsdException w:name="heading 1" w:qFormat="1"/>
+    <w:lsdException w:name="heading 2" w:unhideWhenUsed="1" w:qFormat="1"/>
+    <w:lsdException w:name="heading 3" w:semiHidden="1" w:unhideWhenUsed="1" w:qFormat="1"/>
+    <w:lsdException w:name="heading 4" w:semiHidden="1" w:unhideWhenUsed="1" w:qFormat="1"/>
+    <w:lsdException w:name="heading 5" w:semiHidden="1" w:unhideWhenUsed="1" w:qFormat="1"/>
+    <w:lsdException w:name="heading 6" w:semiHidden="1" w:unhideWhenUsed="1" w:qFormat="1"/>
+    <w:lsdException w:name="heading 7" w:semiHidden="1" w:unhideWhenUsed="1" w:qFormat="1"/>
+    <w:lsdException w:name="heading 8" w:semiHidden="1" w:unhideWhenUsed="1" w:qFormat="1"/>
+    <w:lsdException w:name="heading 9" w:semiHidden="1" w:unhideWhenUsed="1" w:qFormat="1"/>
+    <w:lsdException w:name="caption" w:semiHidden="1" w:unhideWhenUsed="1" w:qFormat="1"/>
+    <w:lsdException w:name="Title" w:qFormat="1"/>
+    <w:lsdException w:name="Default Paragraph Font" w:semiHidden="1"/>
+    <w:lsdException w:name="Subtitle" w:qFormat="1"/>
+    <w:lsdException w:name="Strong" w:qFormat="1"/>
+    <w:lsdException w:name="Emphasis" w:qFormat="1"/>
+    <w:lsdException w:name="HTML Top of Form" w:semiHidden="1" w:uiPriority="99" w:unhideWhenUsed="1"/>
+    <w:lsdException w:name="HTML Bottom of Form" w:semiHidden="1" w:uiPriority="99" w:unhideWhenUsed="1"/>
+    <w:lsdException w:name="Normal Table" w:semiHidden="1" w:unhideWhenUsed="1"/>
+    <w:lsdException w:name="No List" w:semiHidden="1" w:uiPriority="99" w:unhideWhenUsed="1"/>
+    <w:lsdException w:name="Outline List 1" w:semiHidden="1" w:uiPriority="99" w:unhideWhenUsed="1"/>
+    <w:lsdException w:name="Outline List 2" w:semiHidden="1" w:uiPriority="99" w:unhideWhenUsed="1"/>
+    <w:lsdException w:name="Outline List 3" w:semiHidden="1" w:uiPriority="99" w:unhideWhenUsed="1"/>
+    <w:lsdException w:name="Table Simple 1" w:semiHidden="1" w:unhideWhenUsed="1"/>
+    <w:lsdException w:name="Table Simple 2" w:semiHidden="1" w:unhideWhenUsed="1"/>
+    <w:lsdException w:name="Table Simple 3" w:semiHidden="1" w:unhideWhenUsed="1"/>
+    <w:lsdException w:name="Table Classic 1" w:semiHidden="1" w:unhideWhenUsed="1"/>
+    <w:lsdException w:name="Table Classic 2" w:semiHidden="1" w:unhideWhenUsed="1"/>
+    <w:lsdException w:name="Table Classic 3" w:semiHidden="1" w:unhideWhenUsed="1"/>
+    <w:lsdException w:name="Table Classic 4" w:semiHidden="1" w:unhideWhenUsed="1"/>
+    <w:lsdException w:name="Table Colorful 1" w:semiHidden="1" w:unhideWhenUsed="1"/>
+    <w:lsdException w:name="Table Colorful 2" w:semiHidden="1" w:unhideWhenUsed="1"/>
+    <w:lsdException w:name="Table Colorful 3" w:semiHidden="1" w:unhideWhenUsed="1"/>
+    <w:lsdException w:name="Table Columns 1" w:semiHidden="1" w:unhideWhenUsed="1"/>
+    <w:lsdException w:name="Table Columns 2" w:semiHidden="1" w:unhideWhenUsed="1"/>
+    <w:lsdException w:name="Table Columns 3" w:semiHidden="1" w:unhideWhenUsed="1"/>
+    <w:lsdException w:name="Table Columns 4" w:semiHidden="1" w:unhideWhenUsed="1"/>
+    <w:lsdException w:name="Table Columns 5" w:semiHidden="1" w:unhideWhenUsed="1"/>
+    <w:lsdException w:name="Table Grid 1" w:semiHidden="1" w:unhideWhenUsed="1"/>
+    <w:lsdException w:name="Table Grid 2" w:semiHidden="1" w:unhideWhenUsed="1"/>
+    <w:lsdException w:name="Table Grid 3" w:semiHidden="1" w:unhideWhenUsed="1"/>
+    <w:lsdException w:name="Table Grid 4" w:semiHidden="1" w:unhideWhenUsed="1"/>
+    <w:lsdException w:name="Table Grid 5" w:semiHidden="1" w:unhideWhenUsed="1"/>
+    <w:lsdException w:name="Table Grid 6" w:semiHidden="1" w:unhideWhenUsed="1"/>
+    <w:lsdException w:name="Table Grid 7" w:semiHidden="1" w:unhideWhenUsed="1"/>
+    <w:lsdException w:name="Table Grid 8" w:semiHidden="1" w:unhideWhenUsed="1"/>
+    <w:lsdException w:name="Table List 1" w:semiHidden="1" w:unhideWhenUsed="1"/>
+    <w:lsdException w:name="Table List 2" w:semiHidden="1" w:unhideWhenUsed="1"/>
+    <w:lsdException w:name="Table List 3" w:semiHidden="1" w:unhideWhenUsed="1"/>
+    <w:lsdException w:name="Table List 4" w:semiHidden="1" w:unhideWhenUsed="1"/>
+    <w:lsdException w:name="Table List 5" w:semiHidden="1" w:unhideWhenUsed="1"/>
+    <w:lsdException w:name="Table List 6" w:semiHidden="1" w:unhideWhenUsed="1"/>
+    <w:lsdException w:name="Table List 7" w:semiHidden="1" w:unhideWhenUsed="1"/>
+    <w:lsdException w:name="Table List 8" w:semiHidden="1" w:unhideWhenUsed="1"/>
+    <w:lsdException w:name="Table 3D effects 1" w:semiHidden="1" w:unhideWhenUsed="1"/>
+    <w:lsdException w:name="Table 3D effects 2" w:semiHidden="1" w:unhideWhenUsed="1"/>
+    <w:lsdException w:name="Table 3D effects 3" w:semiHidden="1" w:unhideWhenUsed="1"/>
+    <w:lsdException w:name="Table Contemporary" w:semiHidden="1" w:unhideWhenUsed="1"/>
+    <w:lsdException w:name="Table Elegant" w:semiHidden="1" w:unhideWhenUsed="1"/>
+    <w:lsdException w:name="Table Professional" w:semiHidden="1" w:unhideWhenUsed="1"/>
+    <w:lsdException w:name="Table Subtle 1" w:semiHidden="1" w:unhideWhenUsed="1"/>
+    <w:lsdException w:name="Table Subtle 2" w:semiHidden="1" w:unhideWhenUsed="1"/>
+    <w:lsdException w:name="Table Web 1" w:semiHidden="1" w:unhideWhenUsed="1"/>
+    <w:lsdException w:name="Table Web 2" w:semiHidden="1" w:unhideWhenUsed="1"/>
+    <w:lsdException w:name="Table Web 3" w:semiHidden="1" w:unhideWhenUsed="1"/>
+    <w:lsdException w:name="Table Theme" w:semiHidden="1" w:unhideWhenUsed="1"/>
+    <w:lsdException w:name="Placeholder Text" w:semiHidden="1" w:uiPriority="99"/>
+    <w:lsdException w:name="No Spacing" w:uiPriority="99"/>
+    <w:lsdException w:name="Light Shading" w:uiPriority="60"/>
+    <w:lsdException w:name="Light List" w:uiPriority="61"/>
+    <w:lsdException w:name="Light Grid" w:uiPriority="62"/>
+    <w:lsdException w:name="Medium Shading 1" w:uiPriority="63"/>
+    <w:lsdException w:name="Medium Shading 2" w:uiPriority="64"/>
+    <w:lsdException w:name="Medium List 1" w:uiPriority="65"/>
+    <w:lsdException w:name="Medium List 2" w:uiPriority="66"/>
+    <w:lsdException w:name="Medium Grid 1" w:uiPriority="67"/>
+    <w:lsdException w:name="Medium Grid 2" w:uiPriority="68"/>
+    <w:lsdException w:name="Medium Grid 3" w:uiPriority="69"/>
+    <w:lsdException w:name="Dark List" w:uiPriority="70"/>
+    <w:lsdException w:name="Colorful Shading" w:uiPriority="71"/>
+    <w:lsdException w:name="Colorful List" w:uiPriority="72"/>
+    <w:lsdException w:name="Colorful Grid" w:uiPriority="73"/>
+    <w:lsdException w:name="Light Shading Accent 1" w:uiPriority="60"/>
+    <w:lsdException w:name="Light List Accent 1" w:uiPriority="61"/>
+    <w:lsdException w:name="Light Grid Accent 1" w:uiPriority="62"/>
+    <w:lsdException w:name="Medium Shading 1 Accent 1" w:uiPriority="63"/>
+    <w:lsdException w:name="Medium Shading 2 Accent 1" w:uiPriority="64"/>
+    <w:lsdException w:name="Medium List 1 Accent 1" w:uiPriority="65"/>
+    <w:lsdException w:name="Revision" w:semiHidden="1" w:uiPriority="99"/>
+    <w:lsdException w:name="List Paragraph" w:uiPriority="99"/>
+    <w:lsdException w:name="Quote" w:uiPriority="99"/>
+    <w:lsdException w:name="Intense Quote" w:uiPriority="99"/>
+    <w:lsdException w:name="Medium List 2 Accent 1" w:uiPriority="66"/>
+    <w:lsdException w:name="Medium Grid 1 Accent 1" w:uiPriority="67"/>
+    <w:lsdException w:name="Medium Grid 2 Accent 1" w:uiPriority="68"/>
+    <w:lsdException w:name="Medium Grid 3 Accent 1" w:uiPriority="69"/>
+    <w:lsdException w:name="Dark List Accent 1" w:uiPriority="70"/>
+    <w:lsdException w:name="Colorful Shading Accent 1" w:uiPriority="71"/>
+    <w:lsdException w:name="Colorful List Accent 1" w:uiPriority="72"/>
+    <w:lsdException w:name="Colorful Grid Accent 1" w:uiPriority="73"/>
+    <w:lsdException w:name="Light Shading Accent 2" w:uiPriority="60"/>
+    <w:lsdException w:name="Light List Accent 2" w:uiPriority="61"/>
+    <w:lsdException w:name="Light Grid Accent 2" w:uiPriority="62"/>
+    <w:lsdException w:name="Medium Shading 1 Accent 2" w:uiPriority="63"/>
+    <w:lsdException w:name="Medium Shading 2 Accent 2" w:uiPriority="64"/>
+    <w:lsdException w:name="Medium List 1 Accent 2" w:uiPriority="65"/>
+    <w:lsdException w:name="Medium List 2 Accent 2" w:uiPriority="66"/>
+    <w:lsdException w:name="Medium Grid 1 Accent 2" w:uiPriority="67"/>
+    <w:lsdException w:name="Medium Grid 2 Accent 2" w:uiPriority="68"/>
+    <w:lsdException w:name="Medium Grid 3 Accent 2" w:uiPriority="69"/>
+    <w:lsdException w:name="Dark List Accent 2" w:uiPriority="70"/>
+    <w:lsdException w:name="Colorful Shading Accent 2" w:uiPriority="71"/>
+    <w:lsdException w:name="Colorful List Accent 2" w:uiPriority="72"/>
+    <w:lsdException w:name="Colorful Grid Accent 2" w:uiPriority="73"/>
+    <w:lsdException w:name="Light Shading Accent 3" w:uiPriority="60"/>
+    <w:lsdException w:name="Light List Accent 3" w:uiPriority="61"/>
+    <w:lsdException w:name="Light Grid Accent 3" w:uiPriority="62"/>
+    <w:lsdException w:name="Medium Shading 1 Accent 3" w:uiPriority="63"/>
+    <w:lsdException w:name="Medium Shading 2 Accent 3" w:uiPriority="64"/>
+    <w:lsdException w:name="Medium List 1 Accent 3" w:uiPriority="65"/>
+    <w:lsdException w:name="Medium List 2 Accent 3" w:uiPriority="66"/>
+    <w:lsdException w:name="Medium Grid 1 Accent 3" w:uiPriority="67"/>
+    <w:lsdException w:name="Medium Grid 2 Accent 3" w:uiPriority="68"/>
+    <w:lsdException w:name="Medium Grid 3 Accent 3" w:uiPriority="69"/>
+    <w:lsdException w:name="Dark List Accent 3" w:uiPriority="70"/>
+    <w:lsdException w:name="Colorful Shading Accent 3" w:uiPriority="71"/>
+    <w:lsdException w:name="Colorful List Accent 3" w:uiPriority="72"/>
+    <w:lsdException w:name="Colorful Grid Accent 3" w:uiPriority="73"/>
+    <w:lsdException w:name="Light Shading Accent 4" w:uiPriority="60"/>
+    <w:lsdException w:name="Light List Accent 4" w:uiPriority="61"/>
+    <w:lsdException w:name="Light Grid Accent 4" w:uiPriority="62"/>
+    <w:lsdException w:name="Medium Shading 1 Accent 4" w:uiPriority="63"/>
+    <w:lsdException w:name="Medium Shading 2 Accent 4" w:uiPriority="64"/>
+    <w:lsdException w:name="Medium List 1 Accent 4" w:uiPriority="65"/>
+    <w:lsdException w:name="Medium List 2 Accent 4" w:uiPriority="66"/>
+    <w:lsdException w:name="Medium Grid 1 Accent 4" w:uiPriority="67"/>
+    <w:lsdException w:name="Medium Grid 2 Accent 4" w:uiPriority="68"/>
+    <w:lsdException w:name="Medium Grid 3 Accent 4" w:uiPriority="69"/>
+    <w:lsdException w:name="Dark List Accent 4" w:uiPriority="70"/>
+    <w:lsdException w:name="Colorful Shading Accent 4" w:uiPriority="71"/>
+    <w:lsdException w:name="Colorful List Accent 4" w:uiPriority="72"/>
+    <w:lsdException w:name="Colorful Grid Accent 4" w:uiPriority="73"/>
+    <w:lsdException w:name="Light Shading Accent 5" w:uiPriority="60"/>
+    <w:lsdException w:name="Light List Accent 5" w:uiPriority="61"/>
+    <w:lsdException w:name="Light Grid Accent 5" w:uiPriority="62"/>
+    <w:lsdException w:name="Medium Shading 1 Accent 5" w:uiPriority="63"/>
+    <w:lsdException w:name="Medium Shading 2 Accent 5" w:uiPriority="64"/>
+    <w:lsdException w:name="Medium List 1 Accent 5" w:uiPriority="65"/>
+    <w:lsdException w:name="Medium List 2 Accent 5" w:uiPriority="66"/>
+    <w:lsdException w:name="Medium Grid 1 Accent 5" w:uiPriority="67"/>
+    <w:lsdException w:name="Medium Grid 2 Accent 5" w:uiPriority="68"/>
+    <w:lsdException w:name="Medium Grid 3 Accent 5" w:uiPriority="69"/>
+    <w:lsdException w:name="Dark List Accent 5" w:uiPriority="70"/>
+    <w:lsdException w:name="Colorful Shading Accent 5" w:uiPriority="71"/>
+    <w:lsdException w:name="Colorful List Accent 5" w:uiPriority="72"/>
+    <w:lsdException w:name="Colorful Grid Accent 5" w:uiPriority="73"/>
+    <w:lsdException w:name="Light Shading Accent 6" w:uiPriority="60"/>
+    <w:lsdException w:name="Light List Accent 6" w:uiPriority="61"/>
+    <w:lsdException w:name="Light Grid Accent 6" w:uiPriority="62"/>
+    <w:lsdException w:name="Medium Shading 1 Accent 6" w:uiPriority="63"/>
+    <w:lsdException w:name="Medium Shading 2 Accent 6" w:uiPriority="64"/>
+    <w:lsdException w:name="Medium List 1 Accent 6" w:uiPriority="65"/>
+    <w:lsdException w:name="Medium List 2 Accent 6" w:uiPriority="66"/>
+    <w:lsdException w:name="Medium Grid 1 Accent 6" w:uiPriority="67"/>
+    <w:lsdException w:name="Medium Grid 2 Accent 6" w:uiPriority="68"/>
+    <w:lsdException w:name="Medium Grid 3 Accent 6" w:uiPriority="69"/>
+    <w:lsdException w:name="Dark List Accent 6" w:uiPriority="70"/>
+    <w:lsdException w:name="Colorful Shading Accent 6" w:uiPriority="71"/>
+    <w:lsdException w:name="Colorful List Accent 6" w:uiPriority="72"/>
+    <w:lsdException w:name="Colorful Grid Accent 6" w:uiPriority="73"/>
+    <w:lsdException w:name="Subtle Emphasis" w:uiPriority="19" w:qFormat="1"/>
+    <w:lsdException w:name="Intense Emphasis" w:uiPriority="21" w:qFormat="1"/>
+    <w:lsdException w:name="Subtle Reference" w:uiPriority="31" w:qFormat="1"/>
+    <w:lsdException w:name="Intense Reference" w:uiPriority="32" w:qFormat="1"/>
+    <w:lsdException w:name="Book Title" w:uiPriority="33" w:qFormat="1"/>
+    <w:lsdException w:name="Bibliography" w:semiHidden="1" w:uiPriority="37" w:unhideWhenUsed="1"/>
+    <w:lsdException w:name="TOC Heading" w:semiHidden="1" w:uiPriority="39" w:unhideWhenUsed="1" w:qFormat="1"/>
+    <w:lsdException w:name="Plain Table 1" w:uiPriority="41"/>
+    <w:lsdException w:name="Plain Table 2" w:uiPriority="42"/>
+    <w:lsdException w:name="Plain Table 3" w:uiPriority="43"/>
+    <w:lsdException w:name="Plain Table 4" w:uiPriority="44"/>
+    <w:lsdException w:name="Plain Table 5" w:uiPriority="45"/>
+    <w:lsdException w:name="Grid Table Light" w:uiPriority="40"/>
+    <w:lsdException w:name="Grid Table 1 Light" w:uiPriority="46"/>
+    <w:lsdException w:name="Grid Table 2" w:uiPriority="47"/>
+    <w:lsdException w:name="Grid Table 3" w:uiPriority="48"/>
+    <w:lsdException w:name="Grid Table 4" w:uiPriority="49"/>
+    <w:lsdException w:name="Grid Table 5 Dark" w:uiPriority="50"/>
+    <w:lsdException w:name="Grid Table 6 Colorful" w:uiPriority="51"/>
+    <w:lsdException w:name="Grid Table 7 Colorful" w:uiPriority="52"/>
+    <w:lsdException w:name="Grid Table 1 Light Accent 1" w:uiPriority="46"/>
+    <w:lsdException w:name="Grid Table 2 Accent 1" w:uiPriority="47"/>
+    <w:lsdException w:name="Grid Table 3 Accent 1" w:uiPriority="48"/>
+    <w:lsdException w:name="Grid Table 4 Accent 1" w:uiPriority="49"/>
+    <w:lsdException w:name="Grid Table 5 Dark Accent 1" w:uiPriority="50"/>
+    <w:lsdException w:name="Grid Table 6 Colorful Accent 1" w:uiPriority="51"/>
+    <w:lsdException w:name="Grid Table 7 Colorful Accent 1" w:uiPriority="52"/>
+    <w:lsdException w:name="Grid Table 1 Light Accent 2" w:uiPriority="46"/>
+    <w:lsdException w:name="Grid Table 2 Accent 2" w:uiPriority="47"/>
+    <w:lsdException w:name="Grid Table 3 Accent 2" w:uiPriority="48"/>
+    <w:lsdException w:name="Grid Table 4 Accent 2" w:uiPriority="49"/>
+    <w:lsdException w:name="Grid Table 5 Dark Accent 2" w:uiPriority="50"/>
+    <w:lsdException w:name="Grid Table 6 Colorful Accent 2" w:uiPriority="51"/>
+    <w:lsdException w:name="Grid Table 7 Colorful Accent 2" w:uiPriority="52"/>
+    <w:lsdException w:name="Grid Table 1 Light Accent 3" w:uiPriority="46"/>
+    <w:lsdException w:name="Grid Table 2 Accent 3" w:uiPriority="47"/>
+    <w:lsdException w:name="Grid Table 3 Accent 3" w:uiPriority="48"/>
+    <w:lsdException w:name="Grid Table 4 Accent 3" w:uiPriority="49"/>
+    <w:lsdException w:name="Grid Table 5 Dark Accent 3" w:uiPriority="50"/>
+    <w:lsdException w:name="Grid Table 6 Colorful Accent 3" w:uiPriority="51"/>
+    <w:lsdException w:name="Grid Table 7 Colorful Accent 3" w:uiPriority="52"/>
+    <w:lsdException w:name="Grid Table 1 Light Accent 4" w:uiPriority="46"/>
+    <w:lsdException w:name="Grid Table 2 Accent 4" w:uiPriority="47"/>
+    <w:lsdException w:name="Grid Table 3 Accent 4" w:uiPriority="48"/>
+    <w:lsdException w:name="Grid Table 4 Accent 4" w:uiPriority="49"/>
+    <w:lsdException w:name="Grid Table 5 Dark Accent 4" w:uiPriority="50"/>
+    <w:lsdException w:name="Grid Table 6 Colorful Accent 4" w:uiPriority="51"/>
+    <w:lsdException w:name="Grid Table 7 Colorful Accent 4" w:uiPriority="52"/>
+    <w:lsdException w:name="Grid Table 1 Light Accent 5" w:uiPriority="46"/>
+    <w:lsdException w:name="Grid Table 2 Accent 5" w:uiPriority="47"/>
+    <w:lsdException w:name="Grid Table 3 Accent 5" w:uiPriority="48"/>
+    <w:lsdException w:name="Grid Table 4 Accent 5" w:uiPriority="49"/>
+    <w:lsdException w:name="Grid Table 5 Dark Accent 5" w:uiPriority="50"/>
+    <w:lsdException w:name="Grid Table 6 Colorful Accent 5" w:uiPriority="51"/>
+    <w:lsdException w:name="Grid Table 7 Colorful Accent 5" w:uiPriority="52"/>
+    <w:lsdException w:name="Grid Table 1 Light Accent 6" w:uiPriority="46"/>
+    <w:lsdException w:name="Grid Table 2 Accent 6" w:uiPriority="47"/>
+    <w:lsdException w:name="Grid Table 3 Accent 6" w:uiPriority="48"/>
+    <w:lsdException w:name="Grid Table 4 Accent 6" w:uiPriority="49"/>
+    <w:lsdException w:name="Grid Table 5 Dark Accent 6" w:uiPriority="50"/>
+    <w:lsdException w:name="Grid Table 6 Colorful Accent 6" w:uiPriority="51"/>
+    <w:lsdException w:name="Grid Table 7 Colorful Accent 6" w:uiPriority="52"/>
+    <w:lsdException w:name="List Table 1 Light" w:uiPriority="46"/>
+    <w:lsdException w:name="List Table 2" w:uiPriority="47"/>
+    <w:lsdException w:name="List Table 3" w:uiPriority="48"/>
+    <w:lsdException w:name="List Table 4" w:uiPriority="49"/>
+    <w:lsdException w:name="List Table 5 Dark" w:uiPriority="50"/>
+    <w:lsdException w:name="List Table 6 Colorful" w:uiPriority="51"/>
+    <w:lsdException w:name="List Table 7 Colorful" w:uiPriority="52"/>
+    <w:lsdException w:name="List Table 1 Light Accent 1" w:uiPriority="46"/>
+    <w:lsdException w:name="List Table 2 Accent 1" w:uiPriority="47"/>
+    <w:lsdException w:name="List Table 3 Accent 1" w:uiPriority="48"/>
+    <w:lsdException w:name="List Table 4 Accent 1" w:uiPriority="49"/>
+    <w:lsdException w:name="List Table 5 Dark Accent 1" w:uiPriority="50"/>
+    <w:lsdException w:name="List Table 6 Colorful Accent 1" w:uiPriority="51"/>
+    <w:lsdException w:name="List Table 7 Colorful Accent 1" w:uiPriority="52"/>
+    <w:lsdException w:name="List Table 1 Light Accent 2" w:uiPriority="46"/>
+    <w:lsdException w:name="List Table 2 Accent 2" w:uiPriority="47"/>
+    <w:lsdException w:name="List Table 3 Accent 2" w:uiPriority="48"/>
+    <w:lsdException w:name="List Table 4 Accent 2" w:uiPriority="49"/>
+    <w:lsdException w:name="List Table 5 Dark Accent 2" w:uiPriority="50"/>
+    <w:lsdException w:name="List Table 6 Colorful Accent 2" w:uiPriority="51"/>
+    <w:lsdException w:name="List Table 7 Colorful Accent 2" w:uiPriority="52"/>
+    <w:lsdException w:name="List Table 1 Light Accent 3" w:uiPriority="46"/>
+    <w:lsdException w:name="List Table 2 Accent 3" w:uiPriority="47"/>
+    <w:lsdException w:name="List Table 3 Accent 3" w:uiPriority="48"/>
+    <w:lsdException w:name="List Table 4 Accent 3" w:uiPriority="49"/>
+    <w:lsdException w:name="List Table 5 Dark Accent 3" w:uiPriority="50"/>
+    <w:lsdException w:name="List Table 6 Colorful Accent 3" w:uiPriority="51"/>
+    <w:lsdException w:name="List Table 7 Colorful Accent 3" w:uiPriority="52"/>
+    <w:lsdException w:name="List Table 1 Light Accent 4" w:uiPriority="46"/>
+    <w:lsdException w:name="List Table 2 Accent 4" w:uiPriority="47"/>
+    <w:lsdException w:name="List Table 3 Accent 4" w:uiPriority="48"/>
+    <w:lsdException w:name="List Table 4 Accent 4" w:uiPriority="49"/>
+    <w:lsdException w:name="List Table 5 Dark Accent 4" w:uiPriority="50"/>
+    <w:lsdException w:name="List Table 6 Colorful Accent 4" w:uiPriority="51"/>
+    <w:lsdException w:name="List Table 7 Colorful Accent 4" w:uiPriority="52"/>
+    <w:lsdException w:name="List Table 1 Light Accent 5" w:uiPriority="46"/>
+    <w:lsdException w:name="List Table 2 Accent 5" w:uiPriority="47"/>
+    <w:lsdException w:name="List Table 3 Accent 5" w:uiPriority="48"/>
+    <w:lsdException w:name="List Table 4 Accent 5" w:uiPriority="49"/>
+    <w:lsdException w:name="List Table 5 Dark Accent 5" w:uiPriority="50"/>
+    <w:lsdException w:name="List Table 6 Colorful Accent 5" w:uiPriority="51"/>
+    <w:lsdException w:name="List Table 7 Colorful Accent 5" w:uiPriority="52"/>
+    <w:lsdException w:name="List Table 1 Light Accent 6" w:uiPriority="46"/>
+    <w:lsdException w:name="List Table 2 Accent 6" w:uiPriority="47"/>
+    <w:lsdException w:name="List Table 3 Accent 6" w:uiPriority="48"/>
+    <w:lsdException w:name="List Table 4 Accent 6" w:uiPriority="49"/>
+    <w:lsdException w:name="List Table 5 Dark Accent 6" w:uiPriority="50"/>
+    <w:lsdException w:name="List Table 6 Colorful Accent 6" w:uiPriority="51"/>
+    <w:lsdException w:name="List Table 7 Colorful Accent 6" w:uiPriority="52"/>
+    <w:lsdException w:name="Mention" w:semiHidden="1" w:uiPriority="99" w:unhideWhenUsed="1"/>
+    <w:lsdException w:name="Smart Hyperlink" w:semiHidden="1" w:uiPriority="99" w:unhideWhenUsed="1"/>
+    <w:lsdException w:name="Hashtag" w:semiHidden="1" w:uiPriority="99" w:unhideWhenUsed="1"/>
+    <w:lsdException w:name="Unresolved Mention" w:semiHidden="1" w:uiPriority="99" w:unhideWhenUsed="1"/>
+    <w:lsdException w:name="Smart Link" w:semiHidden="1" w:uiPriority="99" w:unhideWhenUsed="1"/>
+    <w:lsdException w:name="Smart Link Error" w:semiHidden="1" w:uiPriority="99" w:unhideWhenUsed="1"/>
   </w:latentStyles>
-  <w:style w:type="paragraph" w:default="1" w:styleId="1">
+  <w:style w:type="paragraph" w:default="1" w:styleId="a">
     <w:name w:val="Normal"/>
     <w:qFormat/>
-    <w:uiPriority w:val="0"/>
     <w:pPr>
       <w:widowControl w:val="0"/>
       <w:jc w:val="both"/>
     </w:pPr>
     <w:rPr>
-      <w:rFonts w:asciiTheme="minorHAnsi" w:hAnsiTheme="minorHAnsi" w:eastAsiaTheme="minorEastAsia" w:cstheme="minorBidi"/>
+      <w:rFonts w:asciiTheme="minorHAnsi" w:eastAsiaTheme="minorEastAsia" w:hAnsiTheme="minorHAnsi" w:cstheme="minorBidi"/>
       <w:kern w:val="2"/>
       <w:sz w:val="21"/>
       <w:szCs w:val="24"/>
-      <w:lang w:val="en-US" w:eastAsia="zh-CN" w:bidi="ar-SA"/>
     </w:rPr>
   </w:style>
-  <w:style w:type="paragraph" w:styleId="2">
+  <w:style w:type="paragraph" w:styleId="1">
     <w:name w:val="heading 1"/>
-    <w:basedOn w:val="1"/>
-    <w:next w:val="1"/>
+    <w:basedOn w:val="a"/>
+    <w:next w:val="a"/>
     <w:qFormat/>
-    <w:uiPriority w:val="0"/>
     <w:pPr>
       <w:keepNext/>
       <w:keepLines/>
-      <w:spacing w:before="340" w:beforeLines="0" w:beforeAutospacing="0" w:after="330" w:afterLines="0" w:afterAutospacing="0" w:line="576" w:lineRule="auto"/>
+      <w:spacing w:before="340" w:after="330" w:line="576" w:lineRule="auto"/>
       <w:outlineLvl w:val="0"/>
     </w:pPr>
     <w:rPr>
@@ -782,35 +858,37 @@
       <w:sz w:val="44"/>
     </w:rPr>
   </w:style>
-  <w:style w:type="paragraph" w:styleId="3">
+  <w:style w:type="paragraph" w:styleId="2">
     <w:name w:val="heading 2"/>
-    <w:basedOn w:val="1"/>
-    <w:next w:val="1"/>
+    <w:basedOn w:val="a"/>
+    <w:next w:val="a"/>
     <w:unhideWhenUsed/>
     <w:qFormat/>
-    <w:uiPriority w:val="0"/>
     <w:pPr>
       <w:keepNext/>
       <w:keepLines/>
-      <w:spacing w:before="260" w:beforeLines="0" w:beforeAutospacing="0" w:after="260" w:afterLines="0" w:afterAutospacing="0" w:line="413" w:lineRule="auto"/>
+      <w:spacing w:before="260" w:after="260" w:line="413" w:lineRule="auto"/>
       <w:outlineLvl w:val="1"/>
     </w:pPr>
     <w:rPr>
-      <w:rFonts w:ascii="Arial" w:hAnsi="Arial" w:eastAsia="黑体"/>
+      <w:rFonts w:ascii="Arial" w:eastAsia="黑体" w:hAnsi="Arial"/>
       <w:b/>
       <w:sz w:val="32"/>
     </w:rPr>
   </w:style>
-  <w:style w:type="character" w:default="1" w:styleId="5">
+  <w:style w:type="character" w:default="1" w:styleId="a0">
     <w:name w:val="Default Paragraph Font"/>
+    <w:uiPriority w:val="1"/>
     <w:semiHidden/>
-    <w:uiPriority w:val="0"/>
+    <w:unhideWhenUsed/>
   </w:style>
-  <w:style w:type="table" w:default="1" w:styleId="4">
+  <w:style w:type="table" w:default="1" w:styleId="a1">
     <w:name w:val="Normal Table"/>
+    <w:uiPriority w:val="99"/>
     <w:semiHidden/>
-    <w:uiPriority w:val="0"/>
+    <w:unhideWhenUsed/>
     <w:tblPr>
+      <w:tblInd w:w="0" w:type="dxa"/>
       <w:tblCellMar>
         <w:top w:w="0" w:type="dxa"/>
         <w:left w:w="108" w:type="dxa"/>
@@ -819,10 +897,15 @@
       </w:tblCellMar>
     </w:tblPr>
   </w:style>
-  <w:style w:type="character" w:styleId="6">
+  <w:style w:type="numbering" w:default="1" w:styleId="a2">
+    <w:name w:val="No List"/>
+    <w:uiPriority w:val="99"/>
+    <w:semiHidden/>
+    <w:unhideWhenUsed/>
+  </w:style>
+  <w:style w:type="character" w:styleId="a3">
     <w:name w:val="Hyperlink"/>
-    <w:basedOn w:val="5"/>
-    <w:uiPriority w:val="0"/>
+    <w:basedOn w:val="a0"/>
     <w:rPr>
       <w:color w:val="0000FF"/>
       <w:u w:val="single"/>
@@ -1083,6 +1166,7 @@
     </a:fmtScheme>
   </a:themeElements>
   <a:objectDefaults/>
+  <a:extraClrSchemeLst/>
 </a:theme>
 </file>
 

--- a/UnityClass/Scene/address_study.docx
+++ b/UnityClass/Scene/address_study.docx
@@ -198,8 +198,175 @@
           <w:rFonts w:hint="eastAsia"/>
           <w:lang w:val="en-US" w:eastAsia="zh-CN"/>
         </w:rPr>
-        <w:t>unity烘焙变暗：https://www.csdn.net/gather_23/MtjaQgysNjIyMS1ibG9n.html</w:t>
-      </w:r>
+        <w:t>unity烘焙变暗：</w:t>
+      </w:r>
+      <w:r>
+        <w:rPr>
+          <w:rFonts w:hint="eastAsia"/>
+          <w:lang w:val="en-US" w:eastAsia="zh-CN"/>
+        </w:rPr>
+        <w:fldChar w:fldCharType="begin"/>
+      </w:r>
+      <w:r>
+        <w:rPr>
+          <w:rFonts w:hint="eastAsia"/>
+          <w:lang w:val="en-US" w:eastAsia="zh-CN"/>
+        </w:rPr>
+        <w:instrText xml:space="preserve"> HYPERLINK "https://www.csdn.net/gather_23/MtjaQgysNjIyMS1ibG9n.html" </w:instrText>
+      </w:r>
+      <w:r>
+        <w:rPr>
+          <w:rFonts w:hint="eastAsia"/>
+          <w:lang w:val="en-US" w:eastAsia="zh-CN"/>
+        </w:rPr>
+        <w:fldChar w:fldCharType="separate"/>
+      </w:r>
+      <w:r>
+        <w:rPr>
+          <w:rStyle w:val="6"/>
+          <w:rFonts w:hint="eastAsia"/>
+          <w:lang w:val="en-US" w:eastAsia="zh-CN"/>
+        </w:rPr>
+        <w:t>https://www.csdn.net/gather_23/MtjaQgysNjIyMS1ibG9n.html</w:t>
+      </w:r>
+      <w:r>
+        <w:rPr>
+          <w:rFonts w:hint="eastAsia"/>
+          <w:lang w:val="en-US" w:eastAsia="zh-CN"/>
+        </w:rPr>
+        <w:fldChar w:fldCharType="end"/>
+      </w:r>
+    </w:p>
+    <w:p>
+      <w:pPr>
+        <w:numPr>
+          <w:ilvl w:val="1"/>
+          <w:numId w:val="1"/>
+        </w:numPr>
+        <w:ind w:left="0" w:leftChars="0" w:firstLine="0" w:firstLineChars="0"/>
+        <w:rPr>
+          <w:rFonts w:hint="default"/>
+          <w:lang w:val="en-US" w:eastAsia="zh-CN"/>
+        </w:rPr>
+      </w:pPr>
+      <w:r>
+        <w:rPr>
+          <w:rFonts w:hint="eastAsia"/>
+          <w:lang w:val="en-US" w:eastAsia="zh-CN"/>
+        </w:rPr>
+        <w:t>unity component SendMessage</w:t>
+      </w:r>
+    </w:p>
+    <w:p>
+      <w:pPr>
+        <w:numPr>
+          <w:numId w:val="0"/>
+        </w:numPr>
+        <w:ind w:leftChars="0"/>
+        <w:rPr>
+          <w:rFonts w:ascii="宋体" w:hAnsi="宋体" w:eastAsia="宋体" w:cs="宋体"/>
+          <w:sz w:val="24"/>
+          <w:szCs w:val="24"/>
+        </w:rPr>
+      </w:pPr>
+      <w:r>
+        <w:rPr>
+          <w:rFonts w:ascii="宋体" w:hAnsi="宋体" w:eastAsia="宋体" w:cs="宋体"/>
+          <w:sz w:val="24"/>
+          <w:szCs w:val="24"/>
+        </w:rPr>
+        <w:fldChar w:fldCharType="begin"/>
+      </w:r>
+      <w:r>
+        <w:rPr>
+          <w:rFonts w:ascii="宋体" w:hAnsi="宋体" w:eastAsia="宋体" w:cs="宋体"/>
+          <w:sz w:val="24"/>
+          <w:szCs w:val="24"/>
+        </w:rPr>
+        <w:instrText xml:space="preserve"> HYPERLINK "https://blog.csdn.net/fifthgently/article/details/78352876" </w:instrText>
+      </w:r>
+      <w:r>
+        <w:rPr>
+          <w:rFonts w:ascii="宋体" w:hAnsi="宋体" w:eastAsia="宋体" w:cs="宋体"/>
+          <w:sz w:val="24"/>
+          <w:szCs w:val="24"/>
+        </w:rPr>
+        <w:fldChar w:fldCharType="separate"/>
+      </w:r>
+      <w:r>
+        <w:rPr>
+          <w:rStyle w:val="6"/>
+          <w:rFonts w:ascii="宋体" w:hAnsi="宋体" w:eastAsia="宋体" w:cs="宋体"/>
+          <w:sz w:val="24"/>
+          <w:szCs w:val="24"/>
+        </w:rPr>
+        <w:t>https://blog.csdn.net/fifthgently/article/details/78352876</w:t>
+      </w:r>
+      <w:r>
+        <w:rPr>
+          <w:rFonts w:ascii="宋体" w:hAnsi="宋体" w:eastAsia="宋体" w:cs="宋体"/>
+          <w:sz w:val="24"/>
+          <w:szCs w:val="24"/>
+        </w:rPr>
+        <w:fldChar w:fldCharType="end"/>
+      </w:r>
+    </w:p>
+    <w:p>
+      <w:pPr>
+        <w:numPr>
+          <w:numId w:val="0"/>
+        </w:numPr>
+        <w:ind w:leftChars="0"/>
+        <w:rPr>
+          <w:rFonts w:hint="default" w:ascii="宋体" w:hAnsi="宋体" w:eastAsia="宋体" w:cs="宋体"/>
+          <w:sz w:val="24"/>
+          <w:szCs w:val="24"/>
+          <w:lang w:val="en-US" w:eastAsia="zh-CN"/>
+        </w:rPr>
+      </w:pPr>
+      <w:r>
+        <w:rPr>
+          <w:rFonts w:ascii="宋体" w:hAnsi="宋体" w:eastAsia="宋体" w:cs="宋体"/>
+          <w:sz w:val="24"/>
+          <w:szCs w:val="24"/>
+        </w:rPr>
+        <w:fldChar w:fldCharType="begin"/>
+      </w:r>
+      <w:r>
+        <w:rPr>
+          <w:rFonts w:ascii="宋体" w:hAnsi="宋体" w:eastAsia="宋体" w:cs="宋体"/>
+          <w:sz w:val="24"/>
+          <w:szCs w:val="24"/>
+        </w:rPr>
+        <w:instrText xml:space="preserve"> HYPERLINK "https://blog.csdn.net/Rainmoonlit/article/details/82951723" </w:instrText>
+      </w:r>
+      <w:r>
+        <w:rPr>
+          <w:rFonts w:ascii="宋体" w:hAnsi="宋体" w:eastAsia="宋体" w:cs="宋体"/>
+          <w:sz w:val="24"/>
+          <w:szCs w:val="24"/>
+        </w:rPr>
+        <w:fldChar w:fldCharType="separate"/>
+      </w:r>
+      <w:r>
+        <w:rPr>
+          <w:rStyle w:val="6"/>
+          <w:rFonts w:ascii="宋体" w:hAnsi="宋体" w:eastAsia="宋体" w:cs="宋体"/>
+          <w:sz w:val="24"/>
+          <w:szCs w:val="24"/>
+        </w:rPr>
+        <w:t>https://blog.csdn.net/Rainmoonlit/article/details/82951723</w:t>
+      </w:r>
+      <w:r>
+        <w:rPr>
+          <w:rFonts w:ascii="宋体" w:hAnsi="宋体" w:eastAsia="宋体" w:cs="宋体"/>
+          <w:sz w:val="24"/>
+          <w:szCs w:val="24"/>
+        </w:rPr>
+        <w:fldChar w:fldCharType="end"/>
+      </w:r>
+      <w:bookmarkStart w:id="0" w:name="_GoBack"/>
+      <w:bookmarkEnd w:id="0"/>
     </w:p>
     <w:p>
       <w:pPr>
@@ -304,8 +471,6 @@
         </w:rPr>
         <w:t>git clone 详解</w:t>
       </w:r>
-      <w:bookmarkStart w:id="0" w:name="_GoBack"/>
-      <w:bookmarkEnd w:id="0"/>
       <w:r>
         <w:rPr>
           <w:rFonts w:ascii="宋体" w:hAnsi="宋体" w:eastAsia="宋体" w:cs="宋体"/>

--- a/UnityClass/Scene/address_study.docx
+++ b/UnityClass/Scene/address_study.docx
@@ -108,6 +108,77 @@
     <w:p>
       <w:pPr>
         <w:numPr>
+          <w:ilvl w:val="2"/>
+          <w:numId w:val="1"/>
+        </w:numPr>
+        <w:ind w:left="0" w:leftChars="0" w:firstLine="0" w:firstLineChars="0"/>
+        <w:jc w:val="left"/>
+        <w:rPr>
+          <w:rFonts w:hint="default"/>
+          <w:lang w:val="en-US" w:eastAsia="zh-CN"/>
+        </w:rPr>
+      </w:pPr>
+      <w:r>
+        <w:rPr>
+          <w:rFonts w:hint="eastAsia"/>
+          <w:lang w:val="en-US" w:eastAsia="zh-CN"/>
+        </w:rPr>
+        <w:t>不需要shader实现镜子效果</w:t>
+      </w:r>
+      <w:bookmarkStart w:id="0" w:name="_GoBack"/>
+      <w:bookmarkEnd w:id="0"/>
+      <w:r>
+        <w:rPr>
+          <w:rFonts w:hint="eastAsia"/>
+          <w:lang w:val="en-US" w:eastAsia="zh-CN"/>
+        </w:rPr>
+        <w:t>：</w:t>
+      </w:r>
+      <w:r>
+        <w:rPr>
+          <w:rFonts w:ascii="宋体" w:hAnsi="宋体" w:eastAsia="宋体" w:cs="宋体"/>
+          <w:sz w:val="24"/>
+          <w:szCs w:val="24"/>
+        </w:rPr>
+        <w:fldChar w:fldCharType="begin"/>
+      </w:r>
+      <w:r>
+        <w:rPr>
+          <w:rFonts w:ascii="宋体" w:hAnsi="宋体" w:eastAsia="宋体" w:cs="宋体"/>
+          <w:sz w:val="24"/>
+          <w:szCs w:val="24"/>
+        </w:rPr>
+        <w:instrText xml:space="preserve"> HYPERLINK "https://blog.csdn.net/ChinarCSDN/article/details/80862999" </w:instrText>
+      </w:r>
+      <w:r>
+        <w:rPr>
+          <w:rFonts w:ascii="宋体" w:hAnsi="宋体" w:eastAsia="宋体" w:cs="宋体"/>
+          <w:sz w:val="24"/>
+          <w:szCs w:val="24"/>
+        </w:rPr>
+        <w:fldChar w:fldCharType="separate"/>
+      </w:r>
+      <w:r>
+        <w:rPr>
+          <w:rStyle w:val="6"/>
+          <w:rFonts w:ascii="宋体" w:hAnsi="宋体" w:eastAsia="宋体" w:cs="宋体"/>
+          <w:sz w:val="24"/>
+          <w:szCs w:val="24"/>
+        </w:rPr>
+        <w:t>https://blog.csdn.net/ChinarCSDN/article/details/80862999</w:t>
+      </w:r>
+      <w:r>
+        <w:rPr>
+          <w:rFonts w:ascii="宋体" w:hAnsi="宋体" w:eastAsia="宋体" w:cs="宋体"/>
+          <w:sz w:val="24"/>
+          <w:szCs w:val="24"/>
+        </w:rPr>
+        <w:fldChar w:fldCharType="end"/>
+      </w:r>
+    </w:p>
+    <w:p>
+      <w:pPr>
+        <w:numPr>
           <w:ilvl w:val="1"/>
           <w:numId w:val="1"/>
         </w:numPr>
@@ -260,6 +331,7 @@
     <w:p>
       <w:pPr>
         <w:numPr>
+          <w:ilvl w:val="0"/>
           <w:numId w:val="0"/>
         </w:numPr>
         <w:ind w:leftChars="0"/>
@@ -314,6 +386,7 @@
     <w:p>
       <w:pPr>
         <w:numPr>
+          <w:ilvl w:val="0"/>
           <w:numId w:val="0"/>
         </w:numPr>
         <w:ind w:leftChars="0"/>
@@ -365,8 +438,6 @@
         </w:rPr>
         <w:fldChar w:fldCharType="end"/>
       </w:r>
-      <w:bookmarkStart w:id="0" w:name="_GoBack"/>
-      <w:bookmarkEnd w:id="0"/>
     </w:p>
     <w:p>
       <w:pPr>
@@ -749,7 +820,7 @@
     <w:lsdException w:unhideWhenUsed="0" w:uiPriority="0" w:semiHidden="0" w:name="Body Text Indent 2"/>
     <w:lsdException w:unhideWhenUsed="0" w:uiPriority="0" w:semiHidden="0" w:name="Body Text Indent 3"/>
     <w:lsdException w:unhideWhenUsed="0" w:uiPriority="0" w:semiHidden="0" w:name="Block Text"/>
-    <w:lsdException w:unhideWhenUsed="0" w:uiPriority="0" w:semiHidden="0" w:name="Hyperlink"/>
+    <w:lsdException w:qFormat="1" w:unhideWhenUsed="0" w:uiPriority="0" w:semiHidden="0" w:name="Hyperlink"/>
     <w:lsdException w:unhideWhenUsed="0" w:uiPriority="0" w:semiHidden="0" w:name="FollowedHyperlink"/>
     <w:lsdException w:qFormat="1" w:unhideWhenUsed="0" w:uiPriority="0" w:semiHidden="0" w:name="Strong"/>
     <w:lsdException w:qFormat="1" w:unhideWhenUsed="0" w:uiPriority="0" w:semiHidden="0" w:name="Emphasis"/>
@@ -987,6 +1058,7 @@
   <w:style w:type="character" w:styleId="6">
     <w:name w:val="Hyperlink"/>
     <w:basedOn w:val="5"/>
+    <w:qFormat/>
     <w:uiPriority w:val="0"/>
     <w:rPr>
       <w:color w:val="0000FF"/>

--- a/UnityClass/Scene/address_study.docx
+++ b/UnityClass/Scene/address_study.docx
@@ -123,466 +123,747 @@
           <w:rFonts w:hint="eastAsia"/>
           <w:lang w:val="en-US" w:eastAsia="zh-CN"/>
         </w:rPr>
-        <w:t>不需要shader实现镜子效果</w:t>
+        <w:t>不需要shader实现镜子效果：</w:t>
+      </w:r>
+      <w:r>
+        <w:rPr>
+          <w:rFonts w:ascii="宋体" w:hAnsi="宋体" w:eastAsia="宋体" w:cs="宋体"/>
+          <w:sz w:val="24"/>
+          <w:szCs w:val="24"/>
+        </w:rPr>
+        <w:fldChar w:fldCharType="begin"/>
+      </w:r>
+      <w:r>
+        <w:rPr>
+          <w:rFonts w:ascii="宋体" w:hAnsi="宋体" w:eastAsia="宋体" w:cs="宋体"/>
+          <w:sz w:val="24"/>
+          <w:szCs w:val="24"/>
+        </w:rPr>
+        <w:instrText xml:space="preserve"> HYPERLINK "https://blog.csdn.net/ChinarCSDN/article/details/80862999" </w:instrText>
+      </w:r>
+      <w:r>
+        <w:rPr>
+          <w:rFonts w:ascii="宋体" w:hAnsi="宋体" w:eastAsia="宋体" w:cs="宋体"/>
+          <w:sz w:val="24"/>
+          <w:szCs w:val="24"/>
+        </w:rPr>
+        <w:fldChar w:fldCharType="separate"/>
+      </w:r>
+      <w:r>
+        <w:rPr>
+          <w:rStyle w:val="6"/>
+          <w:rFonts w:ascii="宋体" w:hAnsi="宋体" w:eastAsia="宋体" w:cs="宋体"/>
+          <w:sz w:val="24"/>
+          <w:szCs w:val="24"/>
+        </w:rPr>
+        <w:t>https://blog.csdn.net/ChinarCSDN/article/details/80862999</w:t>
+      </w:r>
+      <w:r>
+        <w:rPr>
+          <w:rFonts w:ascii="宋体" w:hAnsi="宋体" w:eastAsia="宋体" w:cs="宋体"/>
+          <w:sz w:val="24"/>
+          <w:szCs w:val="24"/>
+        </w:rPr>
+        <w:fldChar w:fldCharType="end"/>
+      </w:r>
+    </w:p>
+    <w:p>
+      <w:pPr>
+        <w:numPr>
+          <w:ilvl w:val="1"/>
+          <w:numId w:val="1"/>
+        </w:numPr>
+        <w:ind w:left="0" w:leftChars="0" w:firstLine="0" w:firstLineChars="0"/>
+        <w:rPr>
+          <w:rFonts w:hint="default"/>
+          <w:lang w:val="en-US" w:eastAsia="zh-CN"/>
+        </w:rPr>
+      </w:pPr>
+      <w:r>
+        <w:rPr>
+          <w:rFonts w:hint="eastAsia"/>
+          <w:lang w:val="en-US" w:eastAsia="zh-CN"/>
+        </w:rPr>
+        <w:t>unity 渲染管线</w:t>
+      </w:r>
+    </w:p>
+    <w:p>
+      <w:pPr>
+        <w:numPr>
+          <w:ilvl w:val="2"/>
+          <w:numId w:val="1"/>
+        </w:numPr>
+        <w:ind w:left="0" w:leftChars="0" w:firstLine="0" w:firstLineChars="0"/>
+        <w:rPr>
+          <w:rFonts w:hint="default"/>
+          <w:lang w:val="en-US" w:eastAsia="zh-CN"/>
+        </w:rPr>
+      </w:pPr>
+      <w:r>
+        <w:rPr>
+          <w:rFonts w:hint="default"/>
+          <w:lang w:val="en-US" w:eastAsia="zh-CN"/>
+        </w:rPr>
+        <w:t>LWRP</w:t>
+      </w:r>
+      <w:r>
+        <w:rPr>
+          <w:rFonts w:hint="eastAsia"/>
+          <w:lang w:val="en-US" w:eastAsia="zh-CN"/>
+        </w:rPr>
+        <w:t>(又称URP):</w:t>
+      </w:r>
+      <w:r>
+        <w:rPr>
+          <w:rFonts w:hint="default" w:ascii="宋体" w:hAnsi="宋体" w:eastAsia="宋体" w:cs="宋体"/>
+          <w:sz w:val="24"/>
+          <w:szCs w:val="24"/>
+          <w:lang w:val="en-US" w:eastAsia="zh-CN"/>
+        </w:rPr>
+        <w:t>https://www.pianshen.com/article/13141041171/</w:t>
+      </w:r>
+    </w:p>
+    <w:p>
+      <w:pPr>
+        <w:numPr>
+          <w:ilvl w:val="1"/>
+          <w:numId w:val="1"/>
+        </w:numPr>
+        <w:ind w:left="0" w:leftChars="0" w:firstLine="0" w:firstLineChars="0"/>
+        <w:rPr>
+          <w:rFonts w:hint="default"/>
+          <w:lang w:val="en-US" w:eastAsia="zh-CN"/>
+        </w:rPr>
+      </w:pPr>
+      <w:r>
+        <w:rPr>
+          <w:rFonts w:hint="eastAsia"/>
+          <w:lang w:val="en-US" w:eastAsia="zh-CN"/>
+        </w:rPr>
+        <w:t>unity 渲染问题</w:t>
+      </w:r>
+    </w:p>
+    <w:p>
+      <w:pPr>
+        <w:numPr>
+          <w:ilvl w:val="2"/>
+          <w:numId w:val="1"/>
+        </w:numPr>
+        <w:ind w:left="0" w:leftChars="0" w:firstLine="0" w:firstLineChars="0"/>
+        <w:rPr>
+          <w:rFonts w:hint="default"/>
+          <w:lang w:val="en-US" w:eastAsia="zh-CN"/>
+        </w:rPr>
+      </w:pPr>
+      <w:r>
+        <w:rPr>
+          <w:rFonts w:hint="eastAsia"/>
+          <w:lang w:val="en-US" w:eastAsia="zh-CN"/>
+        </w:rPr>
+        <w:t>unity烘焙变暗：</w:t>
+      </w:r>
+      <w:r>
+        <w:rPr>
+          <w:rFonts w:hint="eastAsia"/>
+          <w:lang w:val="en-US" w:eastAsia="zh-CN"/>
+        </w:rPr>
+        <w:fldChar w:fldCharType="begin"/>
+      </w:r>
+      <w:r>
+        <w:rPr>
+          <w:rFonts w:hint="eastAsia"/>
+          <w:lang w:val="en-US" w:eastAsia="zh-CN"/>
+        </w:rPr>
+        <w:instrText xml:space="preserve"> HYPERLINK "https://www.csdn.net/gather_23/MtjaQgysNjIyMS1ibG9n.html" </w:instrText>
+      </w:r>
+      <w:r>
+        <w:rPr>
+          <w:rFonts w:hint="eastAsia"/>
+          <w:lang w:val="en-US" w:eastAsia="zh-CN"/>
+        </w:rPr>
+        <w:fldChar w:fldCharType="separate"/>
+      </w:r>
+      <w:r>
+        <w:rPr>
+          <w:rStyle w:val="6"/>
+          <w:rFonts w:hint="eastAsia"/>
+          <w:lang w:val="en-US" w:eastAsia="zh-CN"/>
+        </w:rPr>
+        <w:t>https://www.csdn.net/gather_23/MtjaQgysNjIyMS1ibG9n.html</w:t>
+      </w:r>
+      <w:r>
+        <w:rPr>
+          <w:rFonts w:hint="eastAsia"/>
+          <w:lang w:val="en-US" w:eastAsia="zh-CN"/>
+        </w:rPr>
+        <w:fldChar w:fldCharType="end"/>
+      </w:r>
+    </w:p>
+    <w:p>
+      <w:pPr>
+        <w:numPr>
+          <w:ilvl w:val="1"/>
+          <w:numId w:val="1"/>
+        </w:numPr>
+        <w:ind w:left="0" w:leftChars="0" w:firstLine="0" w:firstLineChars="0"/>
+        <w:rPr>
+          <w:rFonts w:hint="default"/>
+          <w:lang w:val="en-US" w:eastAsia="zh-CN"/>
+        </w:rPr>
+      </w:pPr>
+      <w:r>
+        <w:rPr>
+          <w:rFonts w:hint="eastAsia"/>
+          <w:lang w:val="en-US" w:eastAsia="zh-CN"/>
+        </w:rPr>
+        <w:t>unity component SendMessage</w:t>
+      </w:r>
+    </w:p>
+    <w:p>
+      <w:pPr>
+        <w:numPr>
+          <w:ilvl w:val="0"/>
+          <w:numId w:val="0"/>
+        </w:numPr>
+        <w:ind w:leftChars="0"/>
+        <w:rPr>
+          <w:rFonts w:ascii="宋体" w:hAnsi="宋体" w:eastAsia="宋体" w:cs="宋体"/>
+          <w:sz w:val="24"/>
+          <w:szCs w:val="24"/>
+        </w:rPr>
+      </w:pPr>
+      <w:r>
+        <w:rPr>
+          <w:rFonts w:ascii="宋体" w:hAnsi="宋体" w:eastAsia="宋体" w:cs="宋体"/>
+          <w:sz w:val="24"/>
+          <w:szCs w:val="24"/>
+        </w:rPr>
+        <w:fldChar w:fldCharType="begin"/>
+      </w:r>
+      <w:r>
+        <w:rPr>
+          <w:rFonts w:ascii="宋体" w:hAnsi="宋体" w:eastAsia="宋体" w:cs="宋体"/>
+          <w:sz w:val="24"/>
+          <w:szCs w:val="24"/>
+        </w:rPr>
+        <w:instrText xml:space="preserve"> HYPERLINK "https://blog.csdn.net/fifthgently/article/details/78352876" </w:instrText>
+      </w:r>
+      <w:r>
+        <w:rPr>
+          <w:rFonts w:ascii="宋体" w:hAnsi="宋体" w:eastAsia="宋体" w:cs="宋体"/>
+          <w:sz w:val="24"/>
+          <w:szCs w:val="24"/>
+        </w:rPr>
+        <w:fldChar w:fldCharType="separate"/>
+      </w:r>
+      <w:r>
+        <w:rPr>
+          <w:rStyle w:val="6"/>
+          <w:rFonts w:ascii="宋体" w:hAnsi="宋体" w:eastAsia="宋体" w:cs="宋体"/>
+          <w:sz w:val="24"/>
+          <w:szCs w:val="24"/>
+        </w:rPr>
+        <w:t>https://blog.csdn.net/fifthgently/article/details/78352876</w:t>
+      </w:r>
+      <w:r>
+        <w:rPr>
+          <w:rFonts w:ascii="宋体" w:hAnsi="宋体" w:eastAsia="宋体" w:cs="宋体"/>
+          <w:sz w:val="24"/>
+          <w:szCs w:val="24"/>
+        </w:rPr>
+        <w:fldChar w:fldCharType="end"/>
+      </w:r>
+    </w:p>
+    <w:p>
+      <w:pPr>
+        <w:numPr>
+          <w:ilvl w:val="0"/>
+          <w:numId w:val="0"/>
+        </w:numPr>
+        <w:ind w:leftChars="0"/>
+        <w:rPr>
+          <w:rFonts w:ascii="宋体" w:hAnsi="宋体" w:eastAsia="宋体" w:cs="宋体"/>
+          <w:sz w:val="24"/>
+          <w:szCs w:val="24"/>
+        </w:rPr>
+      </w:pPr>
+      <w:r>
+        <w:rPr>
+          <w:rFonts w:ascii="宋体" w:hAnsi="宋体" w:eastAsia="宋体" w:cs="宋体"/>
+          <w:sz w:val="24"/>
+          <w:szCs w:val="24"/>
+        </w:rPr>
+        <w:fldChar w:fldCharType="begin"/>
+      </w:r>
+      <w:r>
+        <w:rPr>
+          <w:rFonts w:ascii="宋体" w:hAnsi="宋体" w:eastAsia="宋体" w:cs="宋体"/>
+          <w:sz w:val="24"/>
+          <w:szCs w:val="24"/>
+        </w:rPr>
+        <w:instrText xml:space="preserve"> HYPERLINK "https://blog.csdn.net/Rainmoonlit/article/details/82951723" </w:instrText>
+      </w:r>
+      <w:r>
+        <w:rPr>
+          <w:rFonts w:ascii="宋体" w:hAnsi="宋体" w:eastAsia="宋体" w:cs="宋体"/>
+          <w:sz w:val="24"/>
+          <w:szCs w:val="24"/>
+        </w:rPr>
+        <w:fldChar w:fldCharType="separate"/>
+      </w:r>
+      <w:r>
+        <w:rPr>
+          <w:rStyle w:val="6"/>
+          <w:rFonts w:ascii="宋体" w:hAnsi="宋体" w:eastAsia="宋体" w:cs="宋体"/>
+          <w:sz w:val="24"/>
+          <w:szCs w:val="24"/>
+        </w:rPr>
+        <w:t>https://blog.csdn.net/Rainmoonlit/article/details/82951723</w:t>
+      </w:r>
+      <w:r>
+        <w:rPr>
+          <w:rFonts w:ascii="宋体" w:hAnsi="宋体" w:eastAsia="宋体" w:cs="宋体"/>
+          <w:sz w:val="24"/>
+          <w:szCs w:val="24"/>
+        </w:rPr>
+        <w:fldChar w:fldCharType="end"/>
+      </w:r>
+    </w:p>
+    <w:p>
+      <w:pPr>
+        <w:numPr>
+          <w:ilvl w:val="1"/>
+          <w:numId w:val="1"/>
+        </w:numPr>
+        <w:ind w:left="0" w:leftChars="0" w:firstLine="0" w:firstLineChars="0"/>
+        <w:rPr>
+          <w:rFonts w:hint="default" w:ascii="宋体" w:hAnsi="宋体" w:eastAsia="宋体" w:cs="宋体"/>
+          <w:sz w:val="24"/>
+          <w:szCs w:val="24"/>
+          <w:lang w:val="en-US" w:eastAsia="zh-CN"/>
+        </w:rPr>
+      </w:pPr>
+      <w:r>
+        <w:rPr>
+          <w:rFonts w:hint="eastAsia" w:ascii="宋体" w:hAnsi="宋体" w:eastAsia="宋体" w:cs="宋体"/>
+          <w:sz w:val="24"/>
+          <w:szCs w:val="24"/>
+          <w:lang w:val="en-US" w:eastAsia="zh-CN"/>
+        </w:rPr>
+        <w:t>贴图纹理及相关属性：</w:t>
+      </w:r>
+    </w:p>
+    <w:p>
+      <w:pPr>
+        <w:numPr>
+          <w:ilvl w:val="2"/>
+          <w:numId w:val="1"/>
+        </w:numPr>
+        <w:ind w:left="0" w:leftChars="0" w:firstLine="0" w:firstLineChars="0"/>
+        <w:rPr>
+          <w:rFonts w:hint="default" w:ascii="宋体" w:hAnsi="宋体" w:eastAsia="宋体" w:cs="宋体"/>
+          <w:sz w:val="24"/>
+          <w:szCs w:val="24"/>
+          <w:lang w:val="en-US" w:eastAsia="zh-CN"/>
+        </w:rPr>
+      </w:pPr>
+      <w:r>
+        <w:rPr>
+          <w:rFonts w:ascii="宋体" w:hAnsi="宋体" w:eastAsia="宋体" w:cs="宋体"/>
+          <w:sz w:val="24"/>
+          <w:szCs w:val="24"/>
+        </w:rPr>
+        <w:fldChar w:fldCharType="begin"/>
+      </w:r>
+      <w:r>
+        <w:rPr>
+          <w:rFonts w:ascii="宋体" w:hAnsi="宋体" w:eastAsia="宋体" w:cs="宋体"/>
+          <w:sz w:val="24"/>
+          <w:szCs w:val="24"/>
+        </w:rPr>
+        <w:instrText xml:space="preserve"> HYPERLINK "https://www.cnblogs.com/empist/p/8045907.html" </w:instrText>
+      </w:r>
+      <w:r>
+        <w:rPr>
+          <w:rFonts w:ascii="宋体" w:hAnsi="宋体" w:eastAsia="宋体" w:cs="宋体"/>
+          <w:sz w:val="24"/>
+          <w:szCs w:val="24"/>
+        </w:rPr>
+        <w:fldChar w:fldCharType="separate"/>
+      </w:r>
+      <w:r>
+        <w:rPr>
+          <w:rStyle w:val="6"/>
+          <w:rFonts w:ascii="宋体" w:hAnsi="宋体" w:eastAsia="宋体" w:cs="宋体"/>
+          <w:sz w:val="24"/>
+          <w:szCs w:val="24"/>
+        </w:rPr>
+        <w:t>https://www.cnblogs.com/empist/p/8045907.html</w:t>
+      </w:r>
+      <w:r>
+        <w:rPr>
+          <w:rFonts w:ascii="宋体" w:hAnsi="宋体" w:eastAsia="宋体" w:cs="宋体"/>
+          <w:sz w:val="24"/>
+          <w:szCs w:val="24"/>
+        </w:rPr>
+        <w:fldChar w:fldCharType="end"/>
+      </w:r>
+    </w:p>
+    <w:p>
+      <w:pPr>
+        <w:numPr>
+          <w:ilvl w:val="1"/>
+          <w:numId w:val="1"/>
+        </w:numPr>
+        <w:ind w:left="0" w:leftChars="0" w:firstLine="0" w:firstLineChars="0"/>
+        <w:rPr>
+          <w:rFonts w:hint="default" w:ascii="宋体" w:hAnsi="宋体" w:eastAsia="宋体" w:cs="宋体"/>
+          <w:sz w:val="24"/>
+          <w:szCs w:val="24"/>
+          <w:lang w:val="en-US" w:eastAsia="zh-CN"/>
+        </w:rPr>
+      </w:pPr>
+      <w:r>
+        <w:rPr>
+          <w:rFonts w:hint="eastAsia" w:ascii="宋体" w:hAnsi="宋体" w:eastAsia="宋体" w:cs="宋体"/>
+          <w:sz w:val="24"/>
+          <w:szCs w:val="24"/>
+          <w:lang w:val="en-US" w:eastAsia="zh-CN"/>
+        </w:rPr>
+        <w:t>绘制unity 碰撞体</w:t>
+      </w:r>
+    </w:p>
+    <w:p>
+      <w:pPr>
+        <w:numPr>
+          <w:ilvl w:val="0"/>
+          <w:numId w:val="0"/>
+        </w:numPr>
+        <w:ind w:leftChars="0"/>
+        <w:rPr>
+          <w:rFonts w:hint="default" w:ascii="宋体" w:hAnsi="宋体" w:eastAsia="宋体" w:cs="宋体"/>
+          <w:sz w:val="24"/>
+          <w:szCs w:val="24"/>
+          <w:lang w:val="en-US" w:eastAsia="zh-CN"/>
+        </w:rPr>
+      </w:pPr>
+      <w:r>
+        <w:rPr>
+          <w:rFonts w:ascii="宋体" w:hAnsi="宋体" w:eastAsia="宋体" w:cs="宋体"/>
+          <w:sz w:val="24"/>
+          <w:szCs w:val="24"/>
+        </w:rPr>
+        <w:fldChar w:fldCharType="begin"/>
+      </w:r>
+      <w:r>
+        <w:rPr>
+          <w:rFonts w:ascii="宋体" w:hAnsi="宋体" w:eastAsia="宋体" w:cs="宋体"/>
+          <w:sz w:val="24"/>
+          <w:szCs w:val="24"/>
+        </w:rPr>
+        <w:instrText xml:space="preserve"> HYPERLINK "https://blog.csdn.net/qq_18192161/article/details/79228268?utm_medium=distribute.pc_relevant_t0.none-task-blog-BlogCommendFromMachineLearnPai2-1.nonecase&amp;depth_1-utm_source=distribute.pc_relevant_t0.none-task-blog-BlogCommendFromMachineLearnPai2-1.nonecase" </w:instrText>
+      </w:r>
+      <w:r>
+        <w:rPr>
+          <w:rFonts w:ascii="宋体" w:hAnsi="宋体" w:eastAsia="宋体" w:cs="宋体"/>
+          <w:sz w:val="24"/>
+          <w:szCs w:val="24"/>
+        </w:rPr>
+        <w:fldChar w:fldCharType="separate"/>
+      </w:r>
+      <w:r>
+        <w:rPr>
+          <w:rStyle w:val="6"/>
+          <w:rFonts w:ascii="宋体" w:hAnsi="宋体" w:eastAsia="宋体" w:cs="宋体"/>
+          <w:sz w:val="24"/>
+          <w:szCs w:val="24"/>
+        </w:rPr>
+        <w:t>https://blog.csdn.net/qq_18192161/article/details/79228268?utm_medium=distribute.pc_relevant_t0.none-task-blog-BlogCommendFromMachineLearnPai2-1.nonecase&amp;depth_1-utm_source=distribute.pc_relevant_t0.none-task-blog-BlogCommendFromMachineLearnPai2-1.nonecase</w:t>
+      </w:r>
+      <w:r>
+        <w:rPr>
+          <w:rFonts w:ascii="宋体" w:hAnsi="宋体" w:eastAsia="宋体" w:cs="宋体"/>
+          <w:sz w:val="24"/>
+          <w:szCs w:val="24"/>
+        </w:rPr>
+        <w:fldChar w:fldCharType="end"/>
+      </w:r>
+    </w:p>
+    <w:p>
+      <w:pPr>
+        <w:pStyle w:val="3"/>
+        <w:numPr>
+          <w:ilvl w:val="0"/>
+          <w:numId w:val="1"/>
+        </w:numPr>
+        <w:bidi w:val="0"/>
+        <w:jc w:val="left"/>
+        <w:rPr>
+          <w:rFonts w:hint="eastAsia"/>
+          <w:lang w:val="en-US" w:eastAsia="zh-CN"/>
+        </w:rPr>
+      </w:pPr>
+      <w:r>
+        <w:rPr>
+          <w:rFonts w:hint="eastAsia"/>
+          <w:lang w:val="en-US" w:eastAsia="zh-CN"/>
+        </w:rPr>
+        <w:t>git</w:t>
+      </w:r>
+    </w:p>
+    <w:p>
+      <w:pPr>
+        <w:numPr>
+          <w:ilvl w:val="0"/>
+          <w:numId w:val="2"/>
+        </w:numPr>
+        <w:rPr>
+          <w:rFonts w:hint="default"/>
+          <w:lang w:val="en-US" w:eastAsia="zh-CN"/>
+        </w:rPr>
+      </w:pPr>
+      <w:r>
+        <w:rPr>
+          <w:rFonts w:hint="eastAsia"/>
+          <w:lang w:val="en-US" w:eastAsia="zh-CN"/>
+        </w:rPr>
+        <w:t>命令大全：</w:t>
+      </w:r>
+      <w:r>
+        <w:rPr>
+          <w:rFonts w:ascii="宋体" w:hAnsi="宋体" w:eastAsia="宋体" w:cs="宋体"/>
+          <w:sz w:val="24"/>
+          <w:szCs w:val="24"/>
+        </w:rPr>
+        <w:fldChar w:fldCharType="begin"/>
+      </w:r>
+      <w:r>
+        <w:rPr>
+          <w:rFonts w:ascii="宋体" w:hAnsi="宋体" w:eastAsia="宋体" w:cs="宋体"/>
+          <w:sz w:val="24"/>
+          <w:szCs w:val="24"/>
+        </w:rPr>
+        <w:instrText xml:space="preserve"> HYPERLINK "https://www.cnblogs.com/miracle77hp/articles/11163532.html" </w:instrText>
+      </w:r>
+      <w:r>
+        <w:rPr>
+          <w:rFonts w:ascii="宋体" w:hAnsi="宋体" w:eastAsia="宋体" w:cs="宋体"/>
+          <w:sz w:val="24"/>
+          <w:szCs w:val="24"/>
+        </w:rPr>
+        <w:fldChar w:fldCharType="separate"/>
+      </w:r>
+      <w:r>
+        <w:rPr>
+          <w:rStyle w:val="6"/>
+          <w:rFonts w:ascii="宋体" w:hAnsi="宋体" w:eastAsia="宋体" w:cs="宋体"/>
+          <w:sz w:val="24"/>
+          <w:szCs w:val="24"/>
+        </w:rPr>
+        <w:t>https://www.cnblogs.com/miracle77hp/articles/11163532.html</w:t>
+      </w:r>
+      <w:r>
+        <w:rPr>
+          <w:rFonts w:ascii="宋体" w:hAnsi="宋体" w:eastAsia="宋体" w:cs="宋体"/>
+          <w:sz w:val="24"/>
+          <w:szCs w:val="24"/>
+        </w:rPr>
+        <w:fldChar w:fldCharType="end"/>
+      </w:r>
+    </w:p>
+    <w:p>
+      <w:pPr>
+        <w:numPr>
+          <w:ilvl w:val="0"/>
+          <w:numId w:val="2"/>
+        </w:numPr>
+        <w:jc w:val="left"/>
+        <w:rPr>
+          <w:rFonts w:hint="default"/>
+          <w:lang w:val="en-US" w:eastAsia="zh-CN"/>
+        </w:rPr>
+      </w:pPr>
+      <w:r>
+        <w:rPr>
+          <w:rFonts w:hint="eastAsia" w:ascii="宋体" w:hAnsi="宋体" w:eastAsia="宋体" w:cs="宋体"/>
+          <w:sz w:val="24"/>
+          <w:szCs w:val="24"/>
+          <w:lang w:val="en-US" w:eastAsia="zh-CN"/>
+        </w:rPr>
+        <w:t>git clone 详解</w:t>
+      </w:r>
+      <w:r>
+        <w:rPr>
+          <w:rFonts w:ascii="宋体" w:hAnsi="宋体" w:eastAsia="宋体" w:cs="宋体"/>
+          <w:sz w:val="24"/>
+          <w:szCs w:val="24"/>
+        </w:rPr>
+        <w:fldChar w:fldCharType="begin"/>
+      </w:r>
+      <w:r>
+        <w:rPr>
+          <w:rFonts w:ascii="宋体" w:hAnsi="宋体" w:eastAsia="宋体" w:cs="宋体"/>
+          <w:sz w:val="24"/>
+          <w:szCs w:val="24"/>
+        </w:rPr>
+        <w:instrText xml:space="preserve"> HYPERLINK "https://blog.csdn.net/qq_42672770/article/details/81317778" </w:instrText>
+      </w:r>
+      <w:r>
+        <w:rPr>
+          <w:rFonts w:ascii="宋体" w:hAnsi="宋体" w:eastAsia="宋体" w:cs="宋体"/>
+          <w:sz w:val="24"/>
+          <w:szCs w:val="24"/>
+        </w:rPr>
+        <w:fldChar w:fldCharType="separate"/>
+      </w:r>
+      <w:r>
+        <w:rPr>
+          <w:rStyle w:val="6"/>
+          <w:rFonts w:ascii="宋体" w:hAnsi="宋体" w:eastAsia="宋体" w:cs="宋体"/>
+          <w:sz w:val="24"/>
+          <w:szCs w:val="24"/>
+        </w:rPr>
+        <w:t>https://blog.csdn.net/qq_42672770/article/details/81317778</w:t>
+      </w:r>
+      <w:r>
+        <w:rPr>
+          <w:rFonts w:ascii="宋体" w:hAnsi="宋体" w:eastAsia="宋体" w:cs="宋体"/>
+          <w:sz w:val="24"/>
+          <w:szCs w:val="24"/>
+        </w:rPr>
+        <w:fldChar w:fldCharType="end"/>
+      </w:r>
+    </w:p>
+    <w:p>
+      <w:pPr>
+        <w:numPr>
+          <w:ilvl w:val="0"/>
+          <w:numId w:val="2"/>
+        </w:numPr>
+        <w:jc w:val="left"/>
+        <w:rPr>
+          <w:rFonts w:hint="default"/>
+          <w:lang w:val="en-US" w:eastAsia="zh-CN"/>
+        </w:rPr>
+      </w:pPr>
+      <w:r>
+        <w:rPr>
+          <w:rFonts w:hint="default"/>
+          <w:lang w:val="en-US" w:eastAsia="zh-CN"/>
+        </w:rPr>
+        <w:t>ShadowsocksR-win-4.9.2</w:t>
+      </w:r>
+      <w:r>
+        <w:rPr>
+          <w:rFonts w:hint="eastAsia"/>
+          <w:lang w:val="en-US" w:eastAsia="zh-CN"/>
+        </w:rPr>
+        <w:t xml:space="preserve"> Lantern</w:t>
+      </w:r>
+      <w:r>
+        <w:rPr>
+          <w:rFonts w:hint="eastAsia"/>
+          <w:lang w:val="en-US" w:eastAsia="zh-CN"/>
+        </w:rPr>
+        <w:br w:type="textWrapping"/>
+      </w:r>
+      <w:r>
+        <w:rPr>
+          <w:rFonts w:ascii="宋体" w:hAnsi="宋体" w:eastAsia="宋体" w:cs="宋体"/>
+          <w:sz w:val="24"/>
+          <w:szCs w:val="24"/>
+        </w:rPr>
+        <w:fldChar w:fldCharType="begin"/>
+      </w:r>
+      <w:r>
+        <w:rPr>
+          <w:rFonts w:ascii="宋体" w:hAnsi="宋体" w:eastAsia="宋体" w:cs="宋体"/>
+          <w:sz w:val="24"/>
+          <w:szCs w:val="24"/>
+        </w:rPr>
+        <w:instrText xml:space="preserve"> HYPERLINK "https://github.com/topics/lantern" </w:instrText>
+      </w:r>
+      <w:r>
+        <w:rPr>
+          <w:rFonts w:ascii="宋体" w:hAnsi="宋体" w:eastAsia="宋体" w:cs="宋体"/>
+          <w:sz w:val="24"/>
+          <w:szCs w:val="24"/>
+        </w:rPr>
+        <w:fldChar w:fldCharType="separate"/>
+      </w:r>
+      <w:r>
+        <w:rPr>
+          <w:rStyle w:val="6"/>
+          <w:rFonts w:ascii="宋体" w:hAnsi="宋体" w:eastAsia="宋体" w:cs="宋体"/>
+          <w:sz w:val="24"/>
+          <w:szCs w:val="24"/>
+        </w:rPr>
+        <w:t>https://github.com/topics/lantern</w:t>
+      </w:r>
+      <w:r>
+        <w:rPr>
+          <w:rFonts w:ascii="宋体" w:hAnsi="宋体" w:eastAsia="宋体" w:cs="宋体"/>
+          <w:sz w:val="24"/>
+          <w:szCs w:val="24"/>
+        </w:rPr>
+        <w:fldChar w:fldCharType="end"/>
+      </w:r>
+    </w:p>
+    <w:p>
+      <w:pPr>
+        <w:numPr>
+          <w:ilvl w:val="0"/>
+          <w:numId w:val="2"/>
+        </w:numPr>
+        <w:jc w:val="left"/>
+        <w:rPr>
+          <w:rFonts w:hint="default"/>
+          <w:lang w:val="en-US" w:eastAsia="zh-CN"/>
+        </w:rPr>
+      </w:pPr>
+      <w:r>
+        <w:rPr>
+          <w:rFonts w:ascii="宋体" w:hAnsi="宋体" w:eastAsia="宋体" w:cs="宋体"/>
+          <w:sz w:val="24"/>
+          <w:szCs w:val="24"/>
+        </w:rPr>
+        <w:fldChar w:fldCharType="begin"/>
+      </w:r>
+      <w:r>
+        <w:rPr>
+          <w:rFonts w:ascii="宋体" w:hAnsi="宋体" w:eastAsia="宋体" w:cs="宋体"/>
+          <w:sz w:val="24"/>
+          <w:szCs w:val="24"/>
+        </w:rPr>
+        <w:instrText xml:space="preserve"> HYPERLINK "https://lncn.org/" </w:instrText>
+      </w:r>
+      <w:r>
+        <w:rPr>
+          <w:rFonts w:ascii="宋体" w:hAnsi="宋体" w:eastAsia="宋体" w:cs="宋体"/>
+          <w:sz w:val="24"/>
+          <w:szCs w:val="24"/>
+        </w:rPr>
+        <w:fldChar w:fldCharType="separate"/>
+      </w:r>
+      <w:r>
+        <w:rPr>
+          <w:rStyle w:val="6"/>
+          <w:rFonts w:ascii="宋体" w:hAnsi="宋体" w:eastAsia="宋体" w:cs="宋体"/>
+          <w:sz w:val="24"/>
+          <w:szCs w:val="24"/>
+        </w:rPr>
+        <w:t>https://lncn.org/</w:t>
+      </w:r>
+      <w:r>
+        <w:rPr>
+          <w:rFonts w:ascii="宋体" w:hAnsi="宋体" w:eastAsia="宋体" w:cs="宋体"/>
+          <w:sz w:val="24"/>
+          <w:szCs w:val="24"/>
+        </w:rPr>
+        <w:fldChar w:fldCharType="end"/>
       </w:r>
       <w:bookmarkStart w:id="0" w:name="_GoBack"/>
       <w:bookmarkEnd w:id="0"/>
-      <w:r>
-        <w:rPr>
-          <w:rFonts w:hint="eastAsia"/>
-          <w:lang w:val="en-US" w:eastAsia="zh-CN"/>
-        </w:rPr>
-        <w:t>：</w:t>
-      </w:r>
-      <w:r>
-        <w:rPr>
-          <w:rFonts w:ascii="宋体" w:hAnsi="宋体" w:eastAsia="宋体" w:cs="宋体"/>
-          <w:sz w:val="24"/>
-          <w:szCs w:val="24"/>
-        </w:rPr>
-        <w:fldChar w:fldCharType="begin"/>
-      </w:r>
-      <w:r>
-        <w:rPr>
-          <w:rFonts w:ascii="宋体" w:hAnsi="宋体" w:eastAsia="宋体" w:cs="宋体"/>
-          <w:sz w:val="24"/>
-          <w:szCs w:val="24"/>
-        </w:rPr>
-        <w:instrText xml:space="preserve"> HYPERLINK "https://blog.csdn.net/ChinarCSDN/article/details/80862999" </w:instrText>
-      </w:r>
-      <w:r>
-        <w:rPr>
-          <w:rFonts w:ascii="宋体" w:hAnsi="宋体" w:eastAsia="宋体" w:cs="宋体"/>
-          <w:sz w:val="24"/>
-          <w:szCs w:val="24"/>
-        </w:rPr>
-        <w:fldChar w:fldCharType="separate"/>
-      </w:r>
-      <w:r>
-        <w:rPr>
-          <w:rStyle w:val="6"/>
-          <w:rFonts w:ascii="宋体" w:hAnsi="宋体" w:eastAsia="宋体" w:cs="宋体"/>
-          <w:sz w:val="24"/>
-          <w:szCs w:val="24"/>
-        </w:rPr>
-        <w:t>https://blog.csdn.net/ChinarCSDN/article/details/80862999</w:t>
-      </w:r>
-      <w:r>
-        <w:rPr>
-          <w:rFonts w:ascii="宋体" w:hAnsi="宋体" w:eastAsia="宋体" w:cs="宋体"/>
-          <w:sz w:val="24"/>
-          <w:szCs w:val="24"/>
-        </w:rPr>
-        <w:fldChar w:fldCharType="end"/>
-      </w:r>
-    </w:p>
-    <w:p>
-      <w:pPr>
-        <w:numPr>
-          <w:ilvl w:val="1"/>
-          <w:numId w:val="1"/>
-        </w:numPr>
-        <w:ind w:left="0" w:leftChars="0" w:firstLine="0" w:firstLineChars="0"/>
-        <w:rPr>
-          <w:rFonts w:hint="default"/>
-          <w:lang w:val="en-US" w:eastAsia="zh-CN"/>
-        </w:rPr>
-      </w:pPr>
-      <w:r>
-        <w:rPr>
-          <w:rFonts w:hint="eastAsia"/>
-          <w:lang w:val="en-US" w:eastAsia="zh-CN"/>
-        </w:rPr>
-        <w:t>unity 渲染管线</w:t>
-      </w:r>
-    </w:p>
-    <w:p>
-      <w:pPr>
-        <w:numPr>
-          <w:ilvl w:val="2"/>
-          <w:numId w:val="1"/>
-        </w:numPr>
-        <w:ind w:left="0" w:leftChars="0" w:firstLine="0" w:firstLineChars="0"/>
-        <w:rPr>
-          <w:rFonts w:hint="default"/>
-          <w:lang w:val="en-US" w:eastAsia="zh-CN"/>
-        </w:rPr>
-      </w:pPr>
-      <w:r>
-        <w:rPr>
-          <w:rFonts w:hint="default"/>
-          <w:lang w:val="en-US" w:eastAsia="zh-CN"/>
-        </w:rPr>
-        <w:t>LWRP</w:t>
-      </w:r>
-      <w:r>
-        <w:rPr>
-          <w:rFonts w:hint="eastAsia"/>
-          <w:lang w:val="en-US" w:eastAsia="zh-CN"/>
-        </w:rPr>
-        <w:t>(又称URP):</w:t>
-      </w:r>
-      <w:r>
-        <w:rPr>
-          <w:rFonts w:hint="default" w:ascii="宋体" w:hAnsi="宋体" w:eastAsia="宋体" w:cs="宋体"/>
-          <w:sz w:val="24"/>
-          <w:szCs w:val="24"/>
-          <w:lang w:val="en-US" w:eastAsia="zh-CN"/>
-        </w:rPr>
-        <w:t>https://www.pianshen.com/article/13141041171/</w:t>
-      </w:r>
-    </w:p>
-    <w:p>
-      <w:pPr>
-        <w:numPr>
-          <w:ilvl w:val="1"/>
-          <w:numId w:val="1"/>
-        </w:numPr>
-        <w:ind w:left="0" w:leftChars="0" w:firstLine="0" w:firstLineChars="0"/>
-        <w:rPr>
-          <w:rFonts w:hint="default"/>
-          <w:lang w:val="en-US" w:eastAsia="zh-CN"/>
-        </w:rPr>
-      </w:pPr>
-      <w:r>
-        <w:rPr>
-          <w:rFonts w:hint="eastAsia"/>
-          <w:lang w:val="en-US" w:eastAsia="zh-CN"/>
-        </w:rPr>
-        <w:t>unity 渲染问题</w:t>
-      </w:r>
-    </w:p>
-    <w:p>
-      <w:pPr>
-        <w:numPr>
-          <w:ilvl w:val="2"/>
-          <w:numId w:val="1"/>
-        </w:numPr>
-        <w:ind w:left="0" w:leftChars="0" w:firstLine="0" w:firstLineChars="0"/>
-        <w:rPr>
-          <w:rFonts w:hint="default"/>
-          <w:lang w:val="en-US" w:eastAsia="zh-CN"/>
-        </w:rPr>
-      </w:pPr>
-      <w:r>
-        <w:rPr>
-          <w:rFonts w:hint="eastAsia"/>
-          <w:lang w:val="en-US" w:eastAsia="zh-CN"/>
-        </w:rPr>
-        <w:t>unity烘焙变暗：</w:t>
-      </w:r>
-      <w:r>
-        <w:rPr>
-          <w:rFonts w:hint="eastAsia"/>
-          <w:lang w:val="en-US" w:eastAsia="zh-CN"/>
-        </w:rPr>
-        <w:fldChar w:fldCharType="begin"/>
-      </w:r>
-      <w:r>
-        <w:rPr>
-          <w:rFonts w:hint="eastAsia"/>
-          <w:lang w:val="en-US" w:eastAsia="zh-CN"/>
-        </w:rPr>
-        <w:instrText xml:space="preserve"> HYPERLINK "https://www.csdn.net/gather_23/MtjaQgysNjIyMS1ibG9n.html" </w:instrText>
-      </w:r>
-      <w:r>
-        <w:rPr>
-          <w:rFonts w:hint="eastAsia"/>
-          <w:lang w:val="en-US" w:eastAsia="zh-CN"/>
-        </w:rPr>
-        <w:fldChar w:fldCharType="separate"/>
-      </w:r>
-      <w:r>
-        <w:rPr>
-          <w:rStyle w:val="6"/>
-          <w:rFonts w:hint="eastAsia"/>
-          <w:lang w:val="en-US" w:eastAsia="zh-CN"/>
-        </w:rPr>
-        <w:t>https://www.csdn.net/gather_23/MtjaQgysNjIyMS1ibG9n.html</w:t>
-      </w:r>
-      <w:r>
-        <w:rPr>
-          <w:rFonts w:hint="eastAsia"/>
-          <w:lang w:val="en-US" w:eastAsia="zh-CN"/>
-        </w:rPr>
-        <w:fldChar w:fldCharType="end"/>
-      </w:r>
-    </w:p>
-    <w:p>
-      <w:pPr>
-        <w:numPr>
-          <w:ilvl w:val="1"/>
-          <w:numId w:val="1"/>
-        </w:numPr>
-        <w:ind w:left="0" w:leftChars="0" w:firstLine="0" w:firstLineChars="0"/>
-        <w:rPr>
-          <w:rFonts w:hint="default"/>
-          <w:lang w:val="en-US" w:eastAsia="zh-CN"/>
-        </w:rPr>
-      </w:pPr>
-      <w:r>
-        <w:rPr>
-          <w:rFonts w:hint="eastAsia"/>
-          <w:lang w:val="en-US" w:eastAsia="zh-CN"/>
-        </w:rPr>
-        <w:t>unity component SendMessage</w:t>
-      </w:r>
-    </w:p>
-    <w:p>
-      <w:pPr>
-        <w:numPr>
-          <w:ilvl w:val="0"/>
-          <w:numId w:val="0"/>
-        </w:numPr>
-        <w:ind w:leftChars="0"/>
-        <w:rPr>
-          <w:rFonts w:ascii="宋体" w:hAnsi="宋体" w:eastAsia="宋体" w:cs="宋体"/>
-          <w:sz w:val="24"/>
-          <w:szCs w:val="24"/>
-        </w:rPr>
-      </w:pPr>
-      <w:r>
-        <w:rPr>
-          <w:rFonts w:ascii="宋体" w:hAnsi="宋体" w:eastAsia="宋体" w:cs="宋体"/>
-          <w:sz w:val="24"/>
-          <w:szCs w:val="24"/>
-        </w:rPr>
-        <w:fldChar w:fldCharType="begin"/>
-      </w:r>
-      <w:r>
-        <w:rPr>
-          <w:rFonts w:ascii="宋体" w:hAnsi="宋体" w:eastAsia="宋体" w:cs="宋体"/>
-          <w:sz w:val="24"/>
-          <w:szCs w:val="24"/>
-        </w:rPr>
-        <w:instrText xml:space="preserve"> HYPERLINK "https://blog.csdn.net/fifthgently/article/details/78352876" </w:instrText>
-      </w:r>
-      <w:r>
-        <w:rPr>
-          <w:rFonts w:ascii="宋体" w:hAnsi="宋体" w:eastAsia="宋体" w:cs="宋体"/>
-          <w:sz w:val="24"/>
-          <w:szCs w:val="24"/>
-        </w:rPr>
-        <w:fldChar w:fldCharType="separate"/>
-      </w:r>
-      <w:r>
-        <w:rPr>
-          <w:rStyle w:val="6"/>
-          <w:rFonts w:ascii="宋体" w:hAnsi="宋体" w:eastAsia="宋体" w:cs="宋体"/>
-          <w:sz w:val="24"/>
-          <w:szCs w:val="24"/>
-        </w:rPr>
-        <w:t>https://blog.csdn.net/fifthgently/article/details/78352876</w:t>
-      </w:r>
-      <w:r>
-        <w:rPr>
-          <w:rFonts w:ascii="宋体" w:hAnsi="宋体" w:eastAsia="宋体" w:cs="宋体"/>
-          <w:sz w:val="24"/>
-          <w:szCs w:val="24"/>
-        </w:rPr>
-        <w:fldChar w:fldCharType="end"/>
-      </w:r>
-    </w:p>
-    <w:p>
-      <w:pPr>
-        <w:numPr>
-          <w:ilvl w:val="0"/>
-          <w:numId w:val="0"/>
-        </w:numPr>
-        <w:ind w:leftChars="0"/>
-        <w:rPr>
-          <w:rFonts w:hint="default" w:ascii="宋体" w:hAnsi="宋体" w:eastAsia="宋体" w:cs="宋体"/>
-          <w:sz w:val="24"/>
-          <w:szCs w:val="24"/>
-          <w:lang w:val="en-US" w:eastAsia="zh-CN"/>
-        </w:rPr>
-      </w:pPr>
-      <w:r>
-        <w:rPr>
-          <w:rFonts w:ascii="宋体" w:hAnsi="宋体" w:eastAsia="宋体" w:cs="宋体"/>
-          <w:sz w:val="24"/>
-          <w:szCs w:val="24"/>
-        </w:rPr>
-        <w:fldChar w:fldCharType="begin"/>
-      </w:r>
-      <w:r>
-        <w:rPr>
-          <w:rFonts w:ascii="宋体" w:hAnsi="宋体" w:eastAsia="宋体" w:cs="宋体"/>
-          <w:sz w:val="24"/>
-          <w:szCs w:val="24"/>
-        </w:rPr>
-        <w:instrText xml:space="preserve"> HYPERLINK "https://blog.csdn.net/Rainmoonlit/article/details/82951723" </w:instrText>
-      </w:r>
-      <w:r>
-        <w:rPr>
-          <w:rFonts w:ascii="宋体" w:hAnsi="宋体" w:eastAsia="宋体" w:cs="宋体"/>
-          <w:sz w:val="24"/>
-          <w:szCs w:val="24"/>
-        </w:rPr>
-        <w:fldChar w:fldCharType="separate"/>
-      </w:r>
-      <w:r>
-        <w:rPr>
-          <w:rStyle w:val="6"/>
-          <w:rFonts w:ascii="宋体" w:hAnsi="宋体" w:eastAsia="宋体" w:cs="宋体"/>
-          <w:sz w:val="24"/>
-          <w:szCs w:val="24"/>
-        </w:rPr>
-        <w:t>https://blog.csdn.net/Rainmoonlit/article/details/82951723</w:t>
-      </w:r>
-      <w:r>
-        <w:rPr>
-          <w:rFonts w:ascii="宋体" w:hAnsi="宋体" w:eastAsia="宋体" w:cs="宋体"/>
-          <w:sz w:val="24"/>
-          <w:szCs w:val="24"/>
-        </w:rPr>
-        <w:fldChar w:fldCharType="end"/>
-      </w:r>
-    </w:p>
-    <w:p>
-      <w:pPr>
-        <w:pStyle w:val="3"/>
-        <w:numPr>
-          <w:ilvl w:val="0"/>
-          <w:numId w:val="1"/>
-        </w:numPr>
-        <w:bidi w:val="0"/>
-        <w:jc w:val="left"/>
-        <w:rPr>
-          <w:rFonts w:hint="eastAsia"/>
-          <w:lang w:val="en-US" w:eastAsia="zh-CN"/>
-        </w:rPr>
-      </w:pPr>
-      <w:r>
-        <w:rPr>
-          <w:rFonts w:hint="eastAsia"/>
-          <w:lang w:val="en-US" w:eastAsia="zh-CN"/>
-        </w:rPr>
-        <w:t>git</w:t>
-      </w:r>
-    </w:p>
-    <w:p>
-      <w:pPr>
-        <w:numPr>
-          <w:ilvl w:val="0"/>
-          <w:numId w:val="2"/>
-        </w:numPr>
-        <w:rPr>
-          <w:rFonts w:hint="default"/>
-          <w:lang w:val="en-US" w:eastAsia="zh-CN"/>
-        </w:rPr>
-      </w:pPr>
-      <w:r>
-        <w:rPr>
-          <w:rFonts w:hint="eastAsia"/>
-          <w:lang w:val="en-US" w:eastAsia="zh-CN"/>
-        </w:rPr>
-        <w:t>命令大全：</w:t>
-      </w:r>
-      <w:r>
-        <w:rPr>
-          <w:rFonts w:ascii="宋体" w:hAnsi="宋体" w:eastAsia="宋体" w:cs="宋体"/>
-          <w:sz w:val="24"/>
-          <w:szCs w:val="24"/>
-        </w:rPr>
-        <w:fldChar w:fldCharType="begin"/>
-      </w:r>
-      <w:r>
-        <w:rPr>
-          <w:rFonts w:ascii="宋体" w:hAnsi="宋体" w:eastAsia="宋体" w:cs="宋体"/>
-          <w:sz w:val="24"/>
-          <w:szCs w:val="24"/>
-        </w:rPr>
-        <w:instrText xml:space="preserve"> HYPERLINK "https://www.cnblogs.com/miracle77hp/articles/11163532.html" </w:instrText>
-      </w:r>
-      <w:r>
-        <w:rPr>
-          <w:rFonts w:ascii="宋体" w:hAnsi="宋体" w:eastAsia="宋体" w:cs="宋体"/>
-          <w:sz w:val="24"/>
-          <w:szCs w:val="24"/>
-        </w:rPr>
-        <w:fldChar w:fldCharType="separate"/>
-      </w:r>
-      <w:r>
-        <w:rPr>
-          <w:rStyle w:val="6"/>
-          <w:rFonts w:ascii="宋体" w:hAnsi="宋体" w:eastAsia="宋体" w:cs="宋体"/>
-          <w:sz w:val="24"/>
-          <w:szCs w:val="24"/>
-        </w:rPr>
-        <w:t>https://www.cnblogs.com/miracle77hp/articles/11163532.html</w:t>
-      </w:r>
-      <w:r>
-        <w:rPr>
-          <w:rFonts w:ascii="宋体" w:hAnsi="宋体" w:eastAsia="宋体" w:cs="宋体"/>
-          <w:sz w:val="24"/>
-          <w:szCs w:val="24"/>
-        </w:rPr>
-        <w:fldChar w:fldCharType="end"/>
-      </w:r>
-    </w:p>
-    <w:p>
-      <w:pPr>
-        <w:numPr>
-          <w:ilvl w:val="0"/>
-          <w:numId w:val="2"/>
-        </w:numPr>
-        <w:jc w:val="left"/>
-        <w:rPr>
-          <w:rFonts w:hint="default"/>
-          <w:lang w:val="en-US" w:eastAsia="zh-CN"/>
-        </w:rPr>
-      </w:pPr>
-      <w:r>
-        <w:rPr>
-          <w:rFonts w:hint="eastAsia" w:ascii="宋体" w:hAnsi="宋体" w:eastAsia="宋体" w:cs="宋体"/>
-          <w:sz w:val="24"/>
-          <w:szCs w:val="24"/>
-          <w:lang w:val="en-US" w:eastAsia="zh-CN"/>
-        </w:rPr>
-        <w:t>git clone 详解</w:t>
-      </w:r>
-      <w:r>
-        <w:rPr>
-          <w:rFonts w:ascii="宋体" w:hAnsi="宋体" w:eastAsia="宋体" w:cs="宋体"/>
-          <w:sz w:val="24"/>
-          <w:szCs w:val="24"/>
-        </w:rPr>
-        <w:fldChar w:fldCharType="begin"/>
-      </w:r>
-      <w:r>
-        <w:rPr>
-          <w:rFonts w:ascii="宋体" w:hAnsi="宋体" w:eastAsia="宋体" w:cs="宋体"/>
-          <w:sz w:val="24"/>
-          <w:szCs w:val="24"/>
-        </w:rPr>
-        <w:instrText xml:space="preserve"> HYPERLINK "https://blog.csdn.net/qq_42672770/article/details/81317778" </w:instrText>
-      </w:r>
-      <w:r>
-        <w:rPr>
-          <w:rFonts w:ascii="宋体" w:hAnsi="宋体" w:eastAsia="宋体" w:cs="宋体"/>
-          <w:sz w:val="24"/>
-          <w:szCs w:val="24"/>
-        </w:rPr>
-        <w:fldChar w:fldCharType="separate"/>
-      </w:r>
-      <w:r>
-        <w:rPr>
-          <w:rStyle w:val="6"/>
-          <w:rFonts w:ascii="宋体" w:hAnsi="宋体" w:eastAsia="宋体" w:cs="宋体"/>
-          <w:sz w:val="24"/>
-          <w:szCs w:val="24"/>
-        </w:rPr>
-        <w:t>https://blog.csdn.net/qq_42672770/article/details/81317778</w:t>
-      </w:r>
-      <w:r>
-        <w:rPr>
-          <w:rFonts w:ascii="宋体" w:hAnsi="宋体" w:eastAsia="宋体" w:cs="宋体"/>
-          <w:sz w:val="24"/>
-          <w:szCs w:val="24"/>
-        </w:rPr>
-        <w:fldChar w:fldCharType="end"/>
-      </w:r>
     </w:p>
     <w:p>
       <w:pPr>
@@ -800,7 +1081,7 @@
     <w:lsdException w:qFormat="1" w:unhideWhenUsed="0" w:uiPriority="0" w:semiHidden="0" w:name="Title"/>
     <w:lsdException w:unhideWhenUsed="0" w:uiPriority="0" w:semiHidden="0" w:name="Closing"/>
     <w:lsdException w:unhideWhenUsed="0" w:uiPriority="0" w:semiHidden="0" w:name="Signature"/>
-    <w:lsdException w:unhideWhenUsed="0" w:uiPriority="0" w:name="Default Paragraph Font"/>
+    <w:lsdException w:qFormat="1" w:unhideWhenUsed="0" w:uiPriority="0" w:name="Default Paragraph Font"/>
     <w:lsdException w:unhideWhenUsed="0" w:uiPriority="0" w:semiHidden="0" w:name="Body Text"/>
     <w:lsdException w:unhideWhenUsed="0" w:uiPriority="0" w:semiHidden="0" w:name="Body Text Indent"/>
     <w:lsdException w:unhideWhenUsed="0" w:uiPriority="0" w:semiHidden="0" w:name="List Continue"/>
@@ -838,7 +1119,7 @@
     <w:lsdException w:unhideWhenUsed="0" w:uiPriority="0" w:semiHidden="0" w:name="HTML Sample"/>
     <w:lsdException w:unhideWhenUsed="0" w:uiPriority="0" w:semiHidden="0" w:name="HTML Typewriter"/>
     <w:lsdException w:unhideWhenUsed="0" w:uiPriority="0" w:semiHidden="0" w:name="HTML Variable"/>
-    <w:lsdException w:unhideWhenUsed="0" w:uiPriority="0" w:name="Normal Table"/>
+    <w:lsdException w:qFormat="1" w:unhideWhenUsed="0" w:uiPriority="0" w:name="Normal Table"/>
     <w:lsdException w:unhideWhenUsed="0" w:uiPriority="0" w:semiHidden="0" w:name="annotation subject"/>
     <w:lsdException w:unhideWhenUsed="0" w:uiPriority="0" w:semiHidden="0" w:name="Table Simple 1"/>
     <w:lsdException w:unhideWhenUsed="0" w:uiPriority="0" w:semiHidden="0" w:name="Table Simple 2"/>
@@ -1040,11 +1321,13 @@
   <w:style w:type="character" w:default="1" w:styleId="5">
     <w:name w:val="Default Paragraph Font"/>
     <w:semiHidden/>
+    <w:qFormat/>
     <w:uiPriority w:val="0"/>
   </w:style>
   <w:style w:type="table" w:default="1" w:styleId="4">
     <w:name w:val="Normal Table"/>
     <w:semiHidden/>
+    <w:qFormat/>
     <w:uiPriority w:val="0"/>
     <w:tblPr>
       <w:tblCellMar>

--- a/UnityClass/Scene/address_study.docx
+++ b/UnityClass/Scene/address_study.docx
@@ -541,53 +541,111 @@
         </w:numPr>
         <w:ind w:leftChars="0"/>
         <w:rPr>
+          <w:rFonts w:ascii="宋体" w:hAnsi="宋体" w:eastAsia="宋体" w:cs="宋体"/>
+          <w:sz w:val="24"/>
+          <w:szCs w:val="24"/>
+        </w:rPr>
+      </w:pPr>
+      <w:r>
+        <w:rPr>
+          <w:rFonts w:ascii="宋体" w:hAnsi="宋体" w:eastAsia="宋体" w:cs="宋体"/>
+          <w:sz w:val="24"/>
+          <w:szCs w:val="24"/>
+        </w:rPr>
+        <w:fldChar w:fldCharType="begin"/>
+      </w:r>
+      <w:r>
+        <w:rPr>
+          <w:rFonts w:ascii="宋体" w:hAnsi="宋体" w:eastAsia="宋体" w:cs="宋体"/>
+          <w:sz w:val="24"/>
+          <w:szCs w:val="24"/>
+        </w:rPr>
+        <w:instrText xml:space="preserve"> HYPERLINK "https://blog.csdn.net/qq_18192161/article/details/79228268?utm_medium=distribute.pc_relevant_t0.none-task-blog-BlogCommendFromMachineLearnPai2-1.nonecase&amp;depth_1-utm_source=distribute.pc_relevant_t0.none-task-blog-BlogCommendFromMachineLearnPai2-1.nonecase" </w:instrText>
+      </w:r>
+      <w:r>
+        <w:rPr>
+          <w:rFonts w:ascii="宋体" w:hAnsi="宋体" w:eastAsia="宋体" w:cs="宋体"/>
+          <w:sz w:val="24"/>
+          <w:szCs w:val="24"/>
+        </w:rPr>
+        <w:fldChar w:fldCharType="separate"/>
+      </w:r>
+      <w:r>
+        <w:rPr>
+          <w:rStyle w:val="6"/>
+          <w:rFonts w:ascii="宋体" w:hAnsi="宋体" w:eastAsia="宋体" w:cs="宋体"/>
+          <w:sz w:val="24"/>
+          <w:szCs w:val="24"/>
+        </w:rPr>
+        <w:t>https://blog.csdn.net/qq_18192161/article/details/79228268?utm_medium=distribute.pc_relevant_t0.none-task-blog-BlogCommendFromMachineLearnPai2-1.nonecase&amp;depth_1-utm_source=distribute.pc_relevant_t0.none-task-blog-BlogCommendFromMachineLearnPai2-1.nonecase</w:t>
+      </w:r>
+      <w:r>
+        <w:rPr>
+          <w:rFonts w:ascii="宋体" w:hAnsi="宋体" w:eastAsia="宋体" w:cs="宋体"/>
+          <w:sz w:val="24"/>
+          <w:szCs w:val="24"/>
+        </w:rPr>
+        <w:fldChar w:fldCharType="end"/>
+      </w:r>
+    </w:p>
+    <w:p>
+      <w:pPr>
+        <w:numPr>
+          <w:ilvl w:val="1"/>
+          <w:numId w:val="1"/>
+        </w:numPr>
+        <w:ind w:left="0" w:leftChars="0" w:firstLine="0" w:firstLineChars="0"/>
+        <w:rPr>
+          <w:rFonts w:hint="eastAsia" w:ascii="宋体" w:hAnsi="宋体" w:eastAsia="宋体" w:cs="宋体"/>
+          <w:sz w:val="24"/>
+          <w:szCs w:val="24"/>
+          <w:lang w:val="en-US" w:eastAsia="zh-CN"/>
+        </w:rPr>
+      </w:pPr>
+      <w:r>
+        <w:rPr>
+          <w:rFonts w:hint="eastAsia" w:ascii="宋体" w:hAnsi="宋体" w:eastAsia="宋体" w:cs="宋体"/>
+          <w:sz w:val="24"/>
+          <w:szCs w:val="24"/>
+          <w:lang w:val="en-US" w:eastAsia="zh-CN"/>
+        </w:rPr>
+        <w:t>unity2017.4.1</w:t>
+      </w:r>
+    </w:p>
+    <w:p>
+      <w:pPr>
+        <w:keepNext w:val="0"/>
+        <w:keepLines w:val="0"/>
+        <w:widowControl/>
+        <w:suppressLineNumbers w:val="0"/>
+        <w:jc w:val="left"/>
+      </w:pPr>
+      <w:bookmarkStart w:id="0" w:name="_GoBack"/>
+      <w:bookmarkEnd w:id="0"/>
+      <w:r>
+        <w:rPr>
+          <w:rFonts w:ascii="宋体" w:hAnsi="宋体" w:eastAsia="宋体" w:cs="宋体"/>
+          <w:kern w:val="0"/>
+          <w:sz w:val="24"/>
+          <w:szCs w:val="24"/>
+          <w:lang w:val="en-US" w:eastAsia="zh-CN" w:bidi="ar"/>
+        </w:rPr>
+        <w:t>https://docs.unity3d.com/cn/2017.4/Manual/UnityManual.html</w:t>
+      </w:r>
+    </w:p>
+    <w:p>
+      <w:pPr>
+        <w:numPr>
+          <w:numId w:val="0"/>
+        </w:numPr>
+        <w:ind w:leftChars="0"/>
+        <w:rPr>
           <w:rFonts w:hint="default" w:ascii="宋体" w:hAnsi="宋体" w:eastAsia="宋体" w:cs="宋体"/>
           <w:sz w:val="24"/>
           <w:szCs w:val="24"/>
           <w:lang w:val="en-US" w:eastAsia="zh-CN"/>
         </w:rPr>
       </w:pPr>
-      <w:r>
-        <w:rPr>
-          <w:rFonts w:ascii="宋体" w:hAnsi="宋体" w:eastAsia="宋体" w:cs="宋体"/>
-          <w:sz w:val="24"/>
-          <w:szCs w:val="24"/>
-        </w:rPr>
-        <w:fldChar w:fldCharType="begin"/>
-      </w:r>
-      <w:r>
-        <w:rPr>
-          <w:rFonts w:ascii="宋体" w:hAnsi="宋体" w:eastAsia="宋体" w:cs="宋体"/>
-          <w:sz w:val="24"/>
-          <w:szCs w:val="24"/>
-        </w:rPr>
-        <w:instrText xml:space="preserve"> HYPERLINK "https://blog.csdn.net/qq_18192161/article/details/79228268?utm_medium=distribute.pc_relevant_t0.none-task-blog-BlogCommendFromMachineLearnPai2-1.nonecase&amp;depth_1-utm_source=distribute.pc_relevant_t0.none-task-blog-BlogCommendFromMachineLearnPai2-1.nonecase" </w:instrText>
-      </w:r>
-      <w:r>
-        <w:rPr>
-          <w:rFonts w:ascii="宋体" w:hAnsi="宋体" w:eastAsia="宋体" w:cs="宋体"/>
-          <w:sz w:val="24"/>
-          <w:szCs w:val="24"/>
-        </w:rPr>
-        <w:fldChar w:fldCharType="separate"/>
-      </w:r>
-      <w:r>
-        <w:rPr>
-          <w:rStyle w:val="6"/>
-          <w:rFonts w:ascii="宋体" w:hAnsi="宋体" w:eastAsia="宋体" w:cs="宋体"/>
-          <w:sz w:val="24"/>
-          <w:szCs w:val="24"/>
-        </w:rPr>
-        <w:t>https://blog.csdn.net/qq_18192161/article/details/79228268?utm_medium=distribute.pc_relevant_t0.none-task-blog-BlogCommendFromMachineLearnPai2-1.nonecase&amp;depth_1-utm_source=distribute.pc_relevant_t0.none-task-blog-BlogCommendFromMachineLearnPai2-1.nonecase</w:t>
-      </w:r>
-      <w:r>
-        <w:rPr>
-          <w:rFonts w:ascii="宋体" w:hAnsi="宋体" w:eastAsia="宋体" w:cs="宋体"/>
-          <w:sz w:val="24"/>
-          <w:szCs w:val="24"/>
-        </w:rPr>
-        <w:fldChar w:fldCharType="end"/>
-      </w:r>
     </w:p>
     <w:p>
       <w:pPr>
@@ -862,8 +920,6 @@
         </w:rPr>
         <w:fldChar w:fldCharType="end"/>
       </w:r>
-      <w:bookmarkStart w:id="0" w:name="_GoBack"/>
-      <w:bookmarkEnd w:id="0"/>
     </w:p>
     <w:p>
       <w:pPr>
